--- a/fuentes/CF1_72310017_DU.docx
+++ b/fuentes/CF1_72310017_DU.docx
@@ -1,6 +1,6 @@
 
 <file path=word/document.xml><?xml version="1.0" encoding="utf-8"?>
-<w:document xmlns:wpc="http://schemas.microsoft.com/office/word/2010/wordprocessingCanvas" xmlns:cx="http://schemas.microsoft.com/office/drawing/2014/chartex" xmlns:cx1="http://schemas.microsoft.com/office/drawing/2015/9/8/chartex" xmlns:cx2="http://schemas.microsoft.com/office/drawing/2015/10/21/chartex" xmlns:cx3="http://schemas.microsoft.com/office/drawing/2016/5/9/chartex" xmlns:cx4="http://schemas.microsoft.com/office/drawing/2016/5/10/chartex" xmlns:cx5="http://schemas.microsoft.com/office/drawing/2016/5/11/chartex" xmlns:cx6="http://schemas.microsoft.com/office/drawing/2016/5/12/chartex" xmlns:cx7="http://schemas.microsoft.com/office/drawing/2016/5/13/chartex" xmlns:cx8="http://schemas.microsoft.com/office/drawing/2016/5/14/chartex" xmlns:mc="http://schemas.openxmlformats.org/markup-compatibility/2006" xmlns:aink="http://schemas.microsoft.com/office/drawing/2016/ink" xmlns:am3d="http://schemas.microsoft.com/office/drawing/2017/model3d" xmlns:o="urn:schemas-microsoft-com:office:office" xmlns:r="http://schemas.openxmlformats.org/officeDocument/2006/relationships" xmlns:m="http://schemas.openxmlformats.org/officeDocument/2006/math" xmlns:v="urn:schemas-microsoft-com:vml" xmlns:wp14="http://schemas.microsoft.com/office/word/2010/wordprocessingDrawing" xmlns:wp="http://schemas.openxmlformats.org/drawingml/2006/wordprocessingDrawing" xmlns:w10="urn:schemas-microsoft-com:office:word" xmlns:w="http://schemas.openxmlformats.org/wordprocessingml/2006/main" xmlns:w14="http://schemas.microsoft.com/office/word/2010/wordml" xmlns:w15="http://schemas.microsoft.com/office/word/2012/wordml" xmlns:w16cex="http://schemas.microsoft.com/office/word/2018/wordml/cex" xmlns:w16cid="http://schemas.microsoft.com/office/word/2016/wordml/cid" xmlns:w16="http://schemas.microsoft.com/office/word/2018/wordml" xmlns:w16sdtdh="http://schemas.microsoft.com/office/word/2020/wordml/sdtdatahash" xmlns:w16se="http://schemas.microsoft.com/office/word/2015/wordml/symex" xmlns:wpg="http://schemas.microsoft.com/office/word/2010/wordprocessingGroup" xmlns:wpi="http://schemas.microsoft.com/office/word/2010/wordprocessingInk" xmlns:wne="http://schemas.microsoft.com/office/word/2006/wordml" xmlns:wps="http://schemas.microsoft.com/office/word/2010/wordprocessingShape" mc:Ignorable="w14 w15 w16se w16cid w16 w16cex w16sdtdh wp14">
+<w:document xmlns:wpc="http://schemas.microsoft.com/office/word/2010/wordprocessingCanvas" xmlns:cx="http://schemas.microsoft.com/office/drawing/2014/chartex" xmlns:cx1="http://schemas.microsoft.com/office/drawing/2015/9/8/chartex" xmlns:cx2="http://schemas.microsoft.com/office/drawing/2015/10/21/chartex" xmlns:cx3="http://schemas.microsoft.com/office/drawing/2016/5/9/chartex" xmlns:cx4="http://schemas.microsoft.com/office/drawing/2016/5/10/chartex" xmlns:cx5="http://schemas.microsoft.com/office/drawing/2016/5/11/chartex" xmlns:cx6="http://schemas.microsoft.com/office/drawing/2016/5/12/chartex" xmlns:cx7="http://schemas.microsoft.com/office/drawing/2016/5/13/chartex" xmlns:cx8="http://schemas.microsoft.com/office/drawing/2016/5/14/chartex" xmlns:mc="http://schemas.openxmlformats.org/markup-compatibility/2006" xmlns:aink="http://schemas.microsoft.com/office/drawing/2016/ink" xmlns:am3d="http://schemas.microsoft.com/office/drawing/2017/model3d" xmlns:o="urn:schemas-microsoft-com:office:office" xmlns:r="http://schemas.openxmlformats.org/officeDocument/2006/relationships" xmlns:m="http://schemas.openxmlformats.org/officeDocument/2006/math" xmlns:v="urn:schemas-microsoft-com:vml" xmlns:wp14="http://schemas.microsoft.com/office/word/2010/wordprocessingDrawing" xmlns:wp="http://schemas.openxmlformats.org/drawingml/2006/wordprocessingDrawing" xmlns:w10="urn:schemas-microsoft-com:office:word" xmlns:w="http://schemas.openxmlformats.org/wordprocessingml/2006/main" xmlns:w14="http://schemas.microsoft.com/office/word/2010/wordml" xmlns:w15="http://schemas.microsoft.com/office/word/2012/wordml" xmlns:w16cid="http://schemas.microsoft.com/office/word/2016/wordml/cid" xmlns:w16se="http://schemas.microsoft.com/office/word/2015/wordml/symex" xmlns:wpg="http://schemas.microsoft.com/office/word/2010/wordprocessingGroup" xmlns:wpi="http://schemas.microsoft.com/office/word/2010/wordprocessingInk" xmlns:wne="http://schemas.microsoft.com/office/word/2006/wordml" xmlns:wps="http://schemas.microsoft.com/office/word/2010/wordprocessingShape" mc:Ignorable="w14 w15 w16se w16cid wp14">
   <w:body>
     <w:p>
       <w:pPr>
@@ -210,7 +210,7 @@
               </wp:anchor>
             </w:drawing>
           </mc:Choice>
-          <mc:Fallback xmlns:a14="http://schemas.microsoft.com/office/drawing/2010/main" xmlns:pic="http://schemas.openxmlformats.org/drawingml/2006/picture" xmlns:adec="http://schemas.microsoft.com/office/drawing/2017/decorative" xmlns:a="http://schemas.openxmlformats.org/drawingml/2006/main" xmlns:w16du="http://schemas.microsoft.com/office/word/2023/wordml/word16du" xmlns:oel="http://schemas.microsoft.com/office/2019/extlst">
+          <mc:Fallback xmlns:oel="http://schemas.microsoft.com/office/2019/extlst" xmlns:w16du="http://schemas.microsoft.com/office/word/2023/wordml/word16du" xmlns:a="http://schemas.openxmlformats.org/drawingml/2006/main" xmlns:adec="http://schemas.microsoft.com/office/drawing/2017/decorative" xmlns:pic="http://schemas.openxmlformats.org/drawingml/2006/picture" xmlns:a14="http://schemas.microsoft.com/office/drawing/2010/main" xmlns:w16sdtdh="http://schemas.microsoft.com/office/word/2020/wordml/sdtdatahash" xmlns:w16="http://schemas.microsoft.com/office/word/2018/wordml" xmlns:w16cex="http://schemas.microsoft.com/office/word/2018/wordml/cex">
             <w:pict w14:anchorId="75509E97">
               <v:rect id="Rectángulo 3" style="position:absolute;margin-left:-55.7pt;margin-top:26.5pt;width:613.85pt;height:204pt;z-index:-251655168;visibility:visible;mso-wrap-style:square;mso-height-percent:0;mso-wrap-distance-left:9pt;mso-wrap-distance-top:0;mso-wrap-distance-right:9pt;mso-wrap-distance-bottom:0;mso-position-horizontal:absolute;mso-position-horizontal-relative:text;mso-position-vertical:absolute;mso-position-vertical-relative:text;mso-height-percent:0;mso-height-relative:margin;v-text-anchor:middle" alt="&quot;&quot;" o:spid="_x0000_s1026" fillcolor="#00314d" stroked="f" strokeweight="1pt" w14:anchorId="04BF2410" o:gfxdata="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"/>
             </w:pict>
@@ -319,7 +319,7 @@
                 <v:stroke joinstyle="miter"/>
                 <v:path gradientshapeok="t" o:connecttype="rect"/>
               </v:shapetype>
-              <v:shape id="Cuadro de texto 2" o:spid="_x0000_s1026" type="#_x0000_t202" alt="&quot;&quot;" style="position:absolute;left:0;text-align:left;margin-left:-19.8pt;margin-top:36.75pt;width:488.95pt;height:115.5pt;z-index:251663360;visibility:visible;mso-wrap-style:square;mso-width-percent:0;mso-height-percent:0;mso-wrap-distance-left:9pt;mso-wrap-distance-top:3.6pt;mso-wrap-distance-right:9pt;mso-wrap-distance-bottom:3.6pt;mso-position-horizontal:absolute;mso-position-horizontal-relative:text;mso-position-vertical:absolute;mso-position-vertical-relative:text;mso-width-percent:0;mso-height-percent:0;mso-width-relative:margin;mso-height-relative:margin;v-text-anchor:top" o:gfxdata="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" filled="f" stroked="f">
+              <v:shape id="Cuadro de texto 2" o:spid="_x0000_s1026" type="#_x0000_t202" style="position:absolute;left:0;text-align:left;margin-left:-19.8pt;margin-top:36.75pt;width:488.95pt;height:115.5pt;z-index:251663360;visibility:visible;mso-wrap-style:square;mso-width-percent:0;mso-height-percent:0;mso-wrap-distance-left:9pt;mso-wrap-distance-top:3.6pt;mso-wrap-distance-right:9pt;mso-wrap-distance-bottom:3.6pt;mso-position-horizontal:absolute;mso-position-horizontal-relative:text;mso-position-vertical:absolute;mso-position-vertical-relative:text;mso-width-percent:0;mso-height-percent:0;mso-width-relative:margin;mso-height-relative:margin;v-text-anchor:top" o:gfxdata="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" filled="f" stroked="f">
                 <v:textbox>
                   <w:txbxContent>
                     <w:p>
@@ -568,7 +568,9 @@
       <w:sdtPr>
         <w:rPr>
           <w:rFonts w:eastAsiaTheme="minorHAnsi" w:cstheme="minorBidi"/>
+          <w:b w:val="0"/>
           <w:kern w:val="2"/>
+          <w:sz w:val="28"/>
           <w:szCs w:val="22"/>
           <w:lang w:val="es-ES" w:eastAsia="en-US"/>
           <w14:ligatures w14:val="standardContextual"/>
@@ -581,9 +583,7 @@
       </w:sdtPr>
       <w:sdtEndPr>
         <w:rPr>
-          <w:b w:val="0"/>
-          <w:bCs/>
-          <w:sz w:val="28"/>
+          <w:bCs/>
         </w:rPr>
       </w:sdtEndPr>
       <w:sdtContent>
@@ -9516,7 +9516,121 @@
         <w:rPr>
           <w:lang w:val="es-419" w:eastAsia="es-CO"/>
         </w:rPr>
-        <w:t>es aquel: a) al cual se le ha sustraído parte de los elementos constituyentes, reemplazándolos o no por otras sustancias; b) que haya sido adicionado con sustancias no autorizadas; c) que haya sido sometido a tratamientos que disimulen u oculten sus condiciones originales; y d) que por deficiencias en su calidad normal hayan sido disimuladas u ocultadas en forma fraudulenta, sus condiciones originales.</w:t>
+        <w:t xml:space="preserve">es aquel: </w:t>
+      </w:r>
+    </w:p>
+    <w:p>
+      <w:pPr>
+        <w:pStyle w:val="Prrafodelista"/>
+        <w:numPr>
+          <w:ilvl w:val="0"/>
+          <w:numId w:val="26"/>
+        </w:numPr>
+        <w:rPr>
+          <w:lang w:val="es-419" w:eastAsia="es-CO"/>
+        </w:rPr>
+      </w:pPr>
+      <w:r>
+        <w:rPr>
+          <w:lang w:val="es-419" w:eastAsia="es-CO"/>
+        </w:rPr>
+        <w:t>A</w:t>
+      </w:r>
+      <w:r>
+        <w:rPr>
+          <w:lang w:val="es-419" w:eastAsia="es-CO"/>
+        </w:rPr>
+        <w:t>l cual se le ha sustraído parte de los elementos constituyentes, reemplazándolos o no por otras sustancias</w:t>
+      </w:r>
+      <w:r>
+        <w:rPr>
+          <w:lang w:val="es-419" w:eastAsia="es-CO"/>
+        </w:rPr>
+        <w:t>.</w:t>
+      </w:r>
+    </w:p>
+    <w:p>
+      <w:pPr>
+        <w:pStyle w:val="Prrafodelista"/>
+        <w:numPr>
+          <w:ilvl w:val="0"/>
+          <w:numId w:val="26"/>
+        </w:numPr>
+        <w:rPr>
+          <w:lang w:val="es-419" w:eastAsia="es-CO"/>
+        </w:rPr>
+      </w:pPr>
+      <w:r>
+        <w:rPr>
+          <w:lang w:val="es-419" w:eastAsia="es-CO"/>
+        </w:rPr>
+        <w:t>Q</w:t>
+      </w:r>
+      <w:r>
+        <w:rPr>
+          <w:lang w:val="es-419" w:eastAsia="es-CO"/>
+        </w:rPr>
+        <w:t>ue haya sido adicionado con sustancias no autorizadas</w:t>
+      </w:r>
+      <w:r>
+        <w:rPr>
+          <w:lang w:val="es-419" w:eastAsia="es-CO"/>
+        </w:rPr>
+        <w:t>.</w:t>
+      </w:r>
+    </w:p>
+    <w:p>
+      <w:pPr>
+        <w:pStyle w:val="Prrafodelista"/>
+        <w:numPr>
+          <w:ilvl w:val="0"/>
+          <w:numId w:val="26"/>
+        </w:numPr>
+        <w:rPr>
+          <w:lang w:val="es-419" w:eastAsia="es-CO"/>
+        </w:rPr>
+      </w:pPr>
+      <w:r>
+        <w:rPr>
+          <w:lang w:val="es-419" w:eastAsia="es-CO"/>
+        </w:rPr>
+        <w:t>Q</w:t>
+      </w:r>
+      <w:r>
+        <w:rPr>
+          <w:lang w:val="es-419" w:eastAsia="es-CO"/>
+        </w:rPr>
+        <w:t>ue haya sido sometido a tratamientos que disimulen u oculten sus condiciones originales</w:t>
+      </w:r>
+      <w:r>
+        <w:rPr>
+          <w:lang w:val="es-419" w:eastAsia="es-CO"/>
+        </w:rPr>
+        <w:t>.</w:t>
+      </w:r>
+    </w:p>
+    <w:p>
+      <w:pPr>
+        <w:pStyle w:val="Prrafodelista"/>
+        <w:numPr>
+          <w:ilvl w:val="0"/>
+          <w:numId w:val="26"/>
+        </w:numPr>
+        <w:rPr>
+          <w:lang w:val="es-419" w:eastAsia="es-CO"/>
+        </w:rPr>
+      </w:pPr>
+      <w:r>
+        <w:rPr>
+          <w:lang w:val="es-419" w:eastAsia="es-CO"/>
+        </w:rPr>
+        <w:t>Q</w:t>
+      </w:r>
+      <w:r>
+        <w:rPr>
+          <w:lang w:val="es-419" w:eastAsia="es-CO"/>
+        </w:rPr>
+        <w:t>ue por deficiencias en su calidad normal hayan sido disimuladas u ocultadas en forma fraudulenta, sus condiciones originales.</w:t>
       </w:r>
     </w:p>
     <w:p>
@@ -9543,21 +9657,90 @@
         <w:rPr>
           <w:lang w:val="es-419" w:eastAsia="es-CO"/>
         </w:rPr>
-        <w:t>alimento que sufre modificación o degradación, parcial o total, de los constituyentes que le son propios, por agentes físicos, químicos o biológicos. Se incluye, pero no se limita a: a) el cual se encuentre por fuera de su vida útil; b) no esté siendo almacenado bajo las condiciones necesarias para evitar su alteración.</w:t>
-      </w:r>
-    </w:p>
-    <w:p>
-      <w:pPr>
-        <w:rPr>
-          <w:lang w:val="es-419" w:eastAsia="es-CO"/>
-        </w:rPr>
-      </w:pPr>
-      <w:r>
-        <w:rPr>
-          <w:b/>
-          <w:bCs/>
-          <w:lang w:val="es-419" w:eastAsia="es-CO"/>
-        </w:rPr>
+        <w:t xml:space="preserve">alimento que sufre modificación o degradación, parcial o total, de los constituyentes que le son propios, por agentes físicos, químicos o biológicos. Se incluye, pero no se limita a: </w:t>
+      </w:r>
+    </w:p>
+    <w:p>
+      <w:pPr>
+        <w:pStyle w:val="Prrafodelista"/>
+        <w:numPr>
+          <w:ilvl w:val="0"/>
+          <w:numId w:val="28"/>
+        </w:numPr>
+        <w:rPr>
+          <w:lang w:val="es-419" w:eastAsia="es-CO"/>
+        </w:rPr>
+      </w:pPr>
+      <w:r>
+        <w:rPr>
+          <w:lang w:val="es-419" w:eastAsia="es-CO"/>
+        </w:rPr>
+        <w:t>E</w:t>
+      </w:r>
+      <w:r>
+        <w:rPr>
+          <w:lang w:val="es-419" w:eastAsia="es-CO"/>
+        </w:rPr>
+        <w:t>l cual se encuentre por fuera de su vida útil</w:t>
+      </w:r>
+      <w:r>
+        <w:rPr>
+          <w:lang w:val="es-419" w:eastAsia="es-CO"/>
+        </w:rPr>
+        <w:t>.</w:t>
+      </w:r>
+      <w:r>
+        <w:rPr>
+          <w:lang w:val="es-419" w:eastAsia="es-CO"/>
+        </w:rPr>
+        <w:t xml:space="preserve"> </w:t>
+      </w:r>
+    </w:p>
+    <w:p>
+      <w:pPr>
+        <w:pStyle w:val="Prrafodelista"/>
+        <w:numPr>
+          <w:ilvl w:val="0"/>
+          <w:numId w:val="28"/>
+        </w:numPr>
+        <w:rPr>
+          <w:lang w:val="es-419" w:eastAsia="es-CO"/>
+        </w:rPr>
+      </w:pPr>
+      <w:r>
+        <w:rPr>
+          <w:lang w:val="es-419" w:eastAsia="es-CO"/>
+        </w:rPr>
+        <w:t>N</w:t>
+      </w:r>
+      <w:r>
+        <w:rPr>
+          <w:lang w:val="es-419" w:eastAsia="es-CO"/>
+        </w:rPr>
+        <w:t xml:space="preserve">o esté siendo </w:t>
+      </w:r>
+      <w:bookmarkStart w:id="14" w:name="_GoBack"/>
+      <w:bookmarkEnd w:id="14"/>
+      <w:r>
+        <w:rPr>
+          <w:lang w:val="es-419" w:eastAsia="es-CO"/>
+        </w:rPr>
+        <w:t>almacenado bajo las condiciones necesarias para evitar su alteración.</w:t>
+      </w:r>
+    </w:p>
+    <w:p>
+      <w:pPr>
+        <w:rPr>
+          <w:lang w:val="es-419" w:eastAsia="es-CO"/>
+        </w:rPr>
+      </w:pPr>
+      <w:r>
+        <w:rPr>
+          <w:b/>
+          <w:bCs/>
+          <w:lang w:val="es-419" w:eastAsia="es-CO"/>
+        </w:rPr>
+        <w:lastRenderedPageBreak/>
         <w:t>Alimento contaminado</w:t>
       </w:r>
       <w:r>
@@ -9728,6 +9911,7 @@
         <w:rPr>
           <w:lang w:val="es-419" w:eastAsia="es-CO"/>
         </w:rPr>
+        <w:lastRenderedPageBreak/>
         <w:t>S</w:t>
       </w:r>
       <w:r>
@@ -9759,7 +9943,6 @@
         <w:rPr>
           <w:lang w:val="es-419" w:eastAsia="es-CO"/>
         </w:rPr>
-        <w:lastRenderedPageBreak/>
         <w:t>S</w:t>
       </w:r>
       <w:r>
@@ -9998,12 +10181,12 @@
       <w:pPr>
         <w:pStyle w:val="Titulosgenerales"/>
       </w:pPr>
-      <w:bookmarkStart w:id="14" w:name="_Toc185256670"/>
+      <w:bookmarkStart w:id="15" w:name="_Toc185256670"/>
       <w:r>
         <w:lastRenderedPageBreak/>
         <w:t>Material complementario</w:t>
       </w:r>
-      <w:bookmarkEnd w:id="14"/>
+      <w:bookmarkEnd w:id="15"/>
     </w:p>
     <w:tbl>
       <w:tblPr>
@@ -10598,12 +10781,12 @@
       <w:pPr>
         <w:pStyle w:val="Titulosgenerales"/>
       </w:pPr>
-      <w:bookmarkStart w:id="15" w:name="_Toc185256671"/>
+      <w:bookmarkStart w:id="16" w:name="_Toc185256671"/>
       <w:r>
         <w:lastRenderedPageBreak/>
         <w:t>Referencias bibliográficas</w:t>
       </w:r>
-      <w:bookmarkEnd w:id="15"/>
+      <w:bookmarkEnd w:id="16"/>
       <w:r>
         <w:t xml:space="preserve"> </w:t>
       </w:r>
@@ -10684,7 +10867,7 @@
           <w:rFonts w:cstheme="minorHAnsi"/>
           <w:szCs w:val="28"/>
         </w:rPr>
-        <w:t>https://www.juntadeandalucia.es/export/drupaljda/1337165363Manipuladores_de_alimentos.pdf</w:t>
+        <w:t>http://www.epralima.com/infoodquality/materiais_espanhol/Manuais/3.Microorganismos_y_alimentos.pdf</w:t>
       </w:r>
     </w:p>
     <w:p>
@@ -11242,12 +11425,12 @@
       <w:pPr>
         <w:pStyle w:val="Titulosgenerales"/>
       </w:pPr>
-      <w:bookmarkStart w:id="16" w:name="_Toc185256672"/>
+      <w:bookmarkStart w:id="17" w:name="_Toc185256672"/>
       <w:r>
         <w:lastRenderedPageBreak/>
         <w:t>Créditos</w:t>
       </w:r>
-      <w:bookmarkEnd w:id="16"/>
+      <w:bookmarkEnd w:id="17"/>
     </w:p>
     <w:tbl>
       <w:tblPr>
@@ -12458,7 +12641,7 @@
 </file>
 
 <file path=word/endnotes.xml><?xml version="1.0" encoding="utf-8"?>
-<w:endnotes xmlns:wpc="http://schemas.microsoft.com/office/word/2010/wordprocessingCanvas" xmlns:cx="http://schemas.microsoft.com/office/drawing/2014/chartex" xmlns:cx1="http://schemas.microsoft.com/office/drawing/2015/9/8/chartex" xmlns:cx2="http://schemas.microsoft.com/office/drawing/2015/10/21/chartex" xmlns:cx3="http://schemas.microsoft.com/office/drawing/2016/5/9/chartex" xmlns:cx4="http://schemas.microsoft.com/office/drawing/2016/5/10/chartex" xmlns:cx5="http://schemas.microsoft.com/office/drawing/2016/5/11/chartex" xmlns:cx6="http://schemas.microsoft.com/office/drawing/2016/5/12/chartex" xmlns:cx7="http://schemas.microsoft.com/office/drawing/2016/5/13/chartex" xmlns:cx8="http://schemas.microsoft.com/office/drawing/2016/5/14/chartex" xmlns:mc="http://schemas.openxmlformats.org/markup-compatibility/2006" xmlns:aink="http://schemas.microsoft.com/office/drawing/2016/ink" xmlns:am3d="http://schemas.microsoft.com/office/drawing/2017/model3d" xmlns:o="urn:schemas-microsoft-com:office:office" xmlns:r="http://schemas.openxmlformats.org/officeDocument/2006/relationships" xmlns:m="http://schemas.openxmlformats.org/officeDocument/2006/math" xmlns:v="urn:schemas-microsoft-com:vml" xmlns:wp14="http://schemas.microsoft.com/office/word/2010/wordprocessingDrawing" xmlns:wp="http://schemas.openxmlformats.org/drawingml/2006/wordprocessingDrawing" xmlns:w10="urn:schemas-microsoft-com:office:word" xmlns:w="http://schemas.openxmlformats.org/wordprocessingml/2006/main" xmlns:w14="http://schemas.microsoft.com/office/word/2010/wordml" xmlns:w15="http://schemas.microsoft.com/office/word/2012/wordml" xmlns:w16cex="http://schemas.microsoft.com/office/word/2018/wordml/cex" xmlns:w16cid="http://schemas.microsoft.com/office/word/2016/wordml/cid" xmlns:w16="http://schemas.microsoft.com/office/word/2018/wordml" xmlns:w16sdtdh="http://schemas.microsoft.com/office/word/2020/wordml/sdtdatahash" xmlns:w16se="http://schemas.microsoft.com/office/word/2015/wordml/symex" xmlns:wpg="http://schemas.microsoft.com/office/word/2010/wordprocessingGroup" xmlns:wpi="http://schemas.microsoft.com/office/word/2010/wordprocessingInk" xmlns:wne="http://schemas.microsoft.com/office/word/2006/wordml" xmlns:wps="http://schemas.microsoft.com/office/word/2010/wordprocessingShape" mc:Ignorable="w14 w15 w16se w16cid w16 w16cex w16sdtdh wp14">
+<w:endnotes xmlns:wpc="http://schemas.microsoft.com/office/word/2010/wordprocessingCanvas" xmlns:cx="http://schemas.microsoft.com/office/drawing/2014/chartex" xmlns:cx1="http://schemas.microsoft.com/office/drawing/2015/9/8/chartex" xmlns:cx2="http://schemas.microsoft.com/office/drawing/2015/10/21/chartex" xmlns:cx3="http://schemas.microsoft.com/office/drawing/2016/5/9/chartex" xmlns:cx4="http://schemas.microsoft.com/office/drawing/2016/5/10/chartex" xmlns:cx5="http://schemas.microsoft.com/office/drawing/2016/5/11/chartex" xmlns:cx6="http://schemas.microsoft.com/office/drawing/2016/5/12/chartex" xmlns:cx7="http://schemas.microsoft.com/office/drawing/2016/5/13/chartex" xmlns:cx8="http://schemas.microsoft.com/office/drawing/2016/5/14/chartex" xmlns:mc="http://schemas.openxmlformats.org/markup-compatibility/2006" xmlns:aink="http://schemas.microsoft.com/office/drawing/2016/ink" xmlns:am3d="http://schemas.microsoft.com/office/drawing/2017/model3d" xmlns:o="urn:schemas-microsoft-com:office:office" xmlns:r="http://schemas.openxmlformats.org/officeDocument/2006/relationships" xmlns:m="http://schemas.openxmlformats.org/officeDocument/2006/math" xmlns:v="urn:schemas-microsoft-com:vml" xmlns:wp14="http://schemas.microsoft.com/office/word/2010/wordprocessingDrawing" xmlns:wp="http://schemas.openxmlformats.org/drawingml/2006/wordprocessingDrawing" xmlns:w10="urn:schemas-microsoft-com:office:word" xmlns:w="http://schemas.openxmlformats.org/wordprocessingml/2006/main" xmlns:w14="http://schemas.microsoft.com/office/word/2010/wordml" xmlns:w15="http://schemas.microsoft.com/office/word/2012/wordml" xmlns:w16cid="http://schemas.microsoft.com/office/word/2016/wordml/cid" xmlns:w16se="http://schemas.microsoft.com/office/word/2015/wordml/symex" xmlns:wpg="http://schemas.microsoft.com/office/word/2010/wordprocessingGroup" xmlns:wpi="http://schemas.microsoft.com/office/word/2010/wordprocessingInk" xmlns:wne="http://schemas.microsoft.com/office/word/2006/wordml" xmlns:wps="http://schemas.microsoft.com/office/word/2010/wordprocessingShape" mc:Ignorable="w14 w15 w16se w16cid wp14">
   <w:endnote w:type="separator" w:id="-1">
     <w:p>
       <w:pPr>
@@ -12483,7 +12666,7 @@
 </file>
 
 <file path=word/footer1.xml><?xml version="1.0" encoding="utf-8"?>
-<w:ftr xmlns:wpc="http://schemas.microsoft.com/office/word/2010/wordprocessingCanvas" xmlns:cx="http://schemas.microsoft.com/office/drawing/2014/chartex" xmlns:cx1="http://schemas.microsoft.com/office/drawing/2015/9/8/chartex" xmlns:cx2="http://schemas.microsoft.com/office/drawing/2015/10/21/chartex" xmlns:cx3="http://schemas.microsoft.com/office/drawing/2016/5/9/chartex" xmlns:cx4="http://schemas.microsoft.com/office/drawing/2016/5/10/chartex" xmlns:cx5="http://schemas.microsoft.com/office/drawing/2016/5/11/chartex" xmlns:cx6="http://schemas.microsoft.com/office/drawing/2016/5/12/chartex" xmlns:cx7="http://schemas.microsoft.com/office/drawing/2016/5/13/chartex" xmlns:cx8="http://schemas.microsoft.com/office/drawing/2016/5/14/chartex" xmlns:mc="http://schemas.openxmlformats.org/markup-compatibility/2006" xmlns:aink="http://schemas.microsoft.com/office/drawing/2016/ink" xmlns:am3d="http://schemas.microsoft.com/office/drawing/2017/model3d" xmlns:o="urn:schemas-microsoft-com:office:office" xmlns:r="http://schemas.openxmlformats.org/officeDocument/2006/relationships" xmlns:m="http://schemas.openxmlformats.org/officeDocument/2006/math" xmlns:v="urn:schemas-microsoft-com:vml" xmlns:wp14="http://schemas.microsoft.com/office/word/2010/wordprocessingDrawing" xmlns:wp="http://schemas.openxmlformats.org/drawingml/2006/wordprocessingDrawing" xmlns:w10="urn:schemas-microsoft-com:office:word" xmlns:w="http://schemas.openxmlformats.org/wordprocessingml/2006/main" xmlns:w14="http://schemas.microsoft.com/office/word/2010/wordml" xmlns:w15="http://schemas.microsoft.com/office/word/2012/wordml" xmlns:w16cex="http://schemas.microsoft.com/office/word/2018/wordml/cex" xmlns:w16cid="http://schemas.microsoft.com/office/word/2016/wordml/cid" xmlns:w16="http://schemas.microsoft.com/office/word/2018/wordml" xmlns:w16sdtdh="http://schemas.microsoft.com/office/word/2020/wordml/sdtdatahash" xmlns:w16se="http://schemas.microsoft.com/office/word/2015/wordml/symex" xmlns:wpg="http://schemas.microsoft.com/office/word/2010/wordprocessingGroup" xmlns:wpi="http://schemas.microsoft.com/office/word/2010/wordprocessingInk" xmlns:wne="http://schemas.microsoft.com/office/word/2006/wordml" xmlns:wps="http://schemas.microsoft.com/office/word/2010/wordprocessingShape" mc:Ignorable="w14 w15 w16se w16cid w16 w16cex w16sdtdh wp14">
+<w:ftr xmlns:wpc="http://schemas.microsoft.com/office/word/2010/wordprocessingCanvas" xmlns:cx="http://schemas.microsoft.com/office/drawing/2014/chartex" xmlns:cx1="http://schemas.microsoft.com/office/drawing/2015/9/8/chartex" xmlns:cx2="http://schemas.microsoft.com/office/drawing/2015/10/21/chartex" xmlns:cx3="http://schemas.microsoft.com/office/drawing/2016/5/9/chartex" xmlns:cx4="http://schemas.microsoft.com/office/drawing/2016/5/10/chartex" xmlns:cx5="http://schemas.microsoft.com/office/drawing/2016/5/11/chartex" xmlns:cx6="http://schemas.microsoft.com/office/drawing/2016/5/12/chartex" xmlns:cx7="http://schemas.microsoft.com/office/drawing/2016/5/13/chartex" xmlns:cx8="http://schemas.microsoft.com/office/drawing/2016/5/14/chartex" xmlns:mc="http://schemas.openxmlformats.org/markup-compatibility/2006" xmlns:aink="http://schemas.microsoft.com/office/drawing/2016/ink" xmlns:am3d="http://schemas.microsoft.com/office/drawing/2017/model3d" xmlns:o="urn:schemas-microsoft-com:office:office" xmlns:r="http://schemas.openxmlformats.org/officeDocument/2006/relationships" xmlns:m="http://schemas.openxmlformats.org/officeDocument/2006/math" xmlns:v="urn:schemas-microsoft-com:vml" xmlns:wp14="http://schemas.microsoft.com/office/word/2010/wordprocessingDrawing" xmlns:wp="http://schemas.openxmlformats.org/drawingml/2006/wordprocessingDrawing" xmlns:w10="urn:schemas-microsoft-com:office:word" xmlns:w="http://schemas.openxmlformats.org/wordprocessingml/2006/main" xmlns:w14="http://schemas.microsoft.com/office/word/2010/wordml" xmlns:w15="http://schemas.microsoft.com/office/word/2012/wordml" xmlns:w16cid="http://schemas.microsoft.com/office/word/2016/wordml/cid" xmlns:w16se="http://schemas.microsoft.com/office/word/2015/wordml/symex" xmlns:wpg="http://schemas.microsoft.com/office/word/2010/wordprocessingGroup" xmlns:wpi="http://schemas.microsoft.com/office/word/2010/wordprocessingInk" xmlns:wne="http://schemas.microsoft.com/office/word/2006/wordml" xmlns:wps="http://schemas.microsoft.com/office/word/2010/wordprocessingShape" mc:Ignorable="w14 w15 w16se w16cid wp14">
   <w:sdt>
     <w:sdtPr>
       <w:id w:val="-701017035"/>
@@ -12492,7 +12675,6 @@
         <w:docPartUnique/>
       </w:docPartObj>
     </w:sdtPr>
-    <w:sdtEndPr/>
     <w:sdtContent>
       <w:p>
         <w:pPr>
@@ -12511,7 +12693,7 @@
 </file>
 
 <file path=word/footer2.xml><?xml version="1.0" encoding="utf-8"?>
-<w:ftr xmlns:wpc="http://schemas.microsoft.com/office/word/2010/wordprocessingCanvas" xmlns:cx="http://schemas.microsoft.com/office/drawing/2014/chartex" xmlns:cx1="http://schemas.microsoft.com/office/drawing/2015/9/8/chartex" xmlns:cx2="http://schemas.microsoft.com/office/drawing/2015/10/21/chartex" xmlns:cx3="http://schemas.microsoft.com/office/drawing/2016/5/9/chartex" xmlns:cx4="http://schemas.microsoft.com/office/drawing/2016/5/10/chartex" xmlns:cx5="http://schemas.microsoft.com/office/drawing/2016/5/11/chartex" xmlns:cx6="http://schemas.microsoft.com/office/drawing/2016/5/12/chartex" xmlns:cx7="http://schemas.microsoft.com/office/drawing/2016/5/13/chartex" xmlns:cx8="http://schemas.microsoft.com/office/drawing/2016/5/14/chartex" xmlns:mc="http://schemas.openxmlformats.org/markup-compatibility/2006" xmlns:aink="http://schemas.microsoft.com/office/drawing/2016/ink" xmlns:am3d="http://schemas.microsoft.com/office/drawing/2017/model3d" xmlns:o="urn:schemas-microsoft-com:office:office" xmlns:r="http://schemas.openxmlformats.org/officeDocument/2006/relationships" xmlns:m="http://schemas.openxmlformats.org/officeDocument/2006/math" xmlns:v="urn:schemas-microsoft-com:vml" xmlns:wp14="http://schemas.microsoft.com/office/word/2010/wordprocessingDrawing" xmlns:wp="http://schemas.openxmlformats.org/drawingml/2006/wordprocessingDrawing" xmlns:w10="urn:schemas-microsoft-com:office:word" xmlns:w="http://schemas.openxmlformats.org/wordprocessingml/2006/main" xmlns:w14="http://schemas.microsoft.com/office/word/2010/wordml" xmlns:w15="http://schemas.microsoft.com/office/word/2012/wordml" xmlns:w16cex="http://schemas.microsoft.com/office/word/2018/wordml/cex" xmlns:w16cid="http://schemas.microsoft.com/office/word/2016/wordml/cid" xmlns:w16="http://schemas.microsoft.com/office/word/2018/wordml" xmlns:w16sdtdh="http://schemas.microsoft.com/office/word/2020/wordml/sdtdatahash" xmlns:w16se="http://schemas.microsoft.com/office/word/2015/wordml/symex" xmlns:wpg="http://schemas.microsoft.com/office/word/2010/wordprocessingGroup" xmlns:wpi="http://schemas.microsoft.com/office/word/2010/wordprocessingInk" xmlns:wne="http://schemas.microsoft.com/office/word/2006/wordml" xmlns:wps="http://schemas.microsoft.com/office/word/2010/wordprocessingShape" mc:Ignorable="w14 w15 w16se w16cid w16 w16cex w16sdtdh wp14">
+<w:ftr xmlns:wpc="http://schemas.microsoft.com/office/word/2010/wordprocessingCanvas" xmlns:cx="http://schemas.microsoft.com/office/drawing/2014/chartex" xmlns:cx1="http://schemas.microsoft.com/office/drawing/2015/9/8/chartex" xmlns:cx2="http://schemas.microsoft.com/office/drawing/2015/10/21/chartex" xmlns:cx3="http://schemas.microsoft.com/office/drawing/2016/5/9/chartex" xmlns:cx4="http://schemas.microsoft.com/office/drawing/2016/5/10/chartex" xmlns:cx5="http://schemas.microsoft.com/office/drawing/2016/5/11/chartex" xmlns:cx6="http://schemas.microsoft.com/office/drawing/2016/5/12/chartex" xmlns:cx7="http://schemas.microsoft.com/office/drawing/2016/5/13/chartex" xmlns:cx8="http://schemas.microsoft.com/office/drawing/2016/5/14/chartex" xmlns:mc="http://schemas.openxmlformats.org/markup-compatibility/2006" xmlns:aink="http://schemas.microsoft.com/office/drawing/2016/ink" xmlns:am3d="http://schemas.microsoft.com/office/drawing/2017/model3d" xmlns:o="urn:schemas-microsoft-com:office:office" xmlns:r="http://schemas.openxmlformats.org/officeDocument/2006/relationships" xmlns:m="http://schemas.openxmlformats.org/officeDocument/2006/math" xmlns:v="urn:schemas-microsoft-com:vml" xmlns:wp14="http://schemas.microsoft.com/office/word/2010/wordprocessingDrawing" xmlns:wp="http://schemas.openxmlformats.org/drawingml/2006/wordprocessingDrawing" xmlns:w10="urn:schemas-microsoft-com:office:word" xmlns:w="http://schemas.openxmlformats.org/wordprocessingml/2006/main" xmlns:w14="http://schemas.microsoft.com/office/word/2010/wordml" xmlns:w15="http://schemas.microsoft.com/office/word/2012/wordml" xmlns:w16cid="http://schemas.microsoft.com/office/word/2016/wordml/cid" xmlns:w16se="http://schemas.microsoft.com/office/word/2015/wordml/symex" xmlns:wpg="http://schemas.microsoft.com/office/word/2010/wordprocessingGroup" xmlns:wpi="http://schemas.microsoft.com/office/word/2010/wordprocessingInk" xmlns:wne="http://schemas.microsoft.com/office/word/2006/wordml" xmlns:wps="http://schemas.microsoft.com/office/word/2010/wordprocessingShape" mc:Ignorable="w14 w15 w16se w16cid wp14">
   <w:sdt>
     <w:sdtPr>
       <w:id w:val="-1465197936"/>
@@ -12520,7 +12702,6 @@
         <w:docPartUnique/>
       </w:docPartObj>
     </w:sdtPr>
-    <w:sdtEndPr/>
     <w:sdtContent>
       <w:p>
         <w:pPr>
@@ -12621,7 +12802,7 @@
                   <v:stroke joinstyle="miter"/>
                   <v:path gradientshapeok="t" o:connecttype="rect"/>
                 </v:shapetype>
-                <v:shape id="_x0000_s1027" type="#_x0000_t202" alt="&quot;&quot;" style="position:absolute;left:0;text-align:left;margin-left:16.1pt;margin-top:.65pt;width:455.15pt;height:41.4pt;z-index:251661312;visibility:visible;mso-wrap-style:square;mso-width-percent:0;mso-height-percent:0;mso-wrap-distance-left:9pt;mso-wrap-distance-top:3.6pt;mso-wrap-distance-right:9pt;mso-wrap-distance-bottom:3.6pt;mso-position-horizontal:absolute;mso-position-horizontal-relative:text;mso-position-vertical:absolute;mso-position-vertical-relative:text;mso-width-percent:0;mso-height-percent:0;mso-width-relative:margin;mso-height-relative:margin;v-text-anchor:top" o:gfxdata="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" stroked="f">
+                <v:shape id="_x0000_s1027" type="#_x0000_t202" style="position:absolute;left:0;text-align:left;margin-left:16.1pt;margin-top:.65pt;width:455.15pt;height:41.4pt;z-index:251661312;visibility:visible;mso-wrap-style:square;mso-width-percent:0;mso-height-percent:0;mso-wrap-distance-left:9pt;mso-wrap-distance-top:3.6pt;mso-wrap-distance-right:9pt;mso-wrap-distance-bottom:3.6pt;mso-position-horizontal:absolute;mso-position-horizontal-relative:text;mso-position-vertical:absolute;mso-position-vertical-relative:text;mso-width-percent:0;mso-height-percent:0;mso-width-relative:margin;mso-height-relative:margin;v-text-anchor:top" o:gfxdata="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" stroked="f">
                   <v:textbox>
                     <w:txbxContent>
                       <w:p>
@@ -12678,7 +12859,7 @@
 </file>
 
 <file path=word/footnotes.xml><?xml version="1.0" encoding="utf-8"?>
-<w:footnotes xmlns:wpc="http://schemas.microsoft.com/office/word/2010/wordprocessingCanvas" xmlns:cx="http://schemas.microsoft.com/office/drawing/2014/chartex" xmlns:cx1="http://schemas.microsoft.com/office/drawing/2015/9/8/chartex" xmlns:cx2="http://schemas.microsoft.com/office/drawing/2015/10/21/chartex" xmlns:cx3="http://schemas.microsoft.com/office/drawing/2016/5/9/chartex" xmlns:cx4="http://schemas.microsoft.com/office/drawing/2016/5/10/chartex" xmlns:cx5="http://schemas.microsoft.com/office/drawing/2016/5/11/chartex" xmlns:cx6="http://schemas.microsoft.com/office/drawing/2016/5/12/chartex" xmlns:cx7="http://schemas.microsoft.com/office/drawing/2016/5/13/chartex" xmlns:cx8="http://schemas.microsoft.com/office/drawing/2016/5/14/chartex" xmlns:mc="http://schemas.openxmlformats.org/markup-compatibility/2006" xmlns:aink="http://schemas.microsoft.com/office/drawing/2016/ink" xmlns:am3d="http://schemas.microsoft.com/office/drawing/2017/model3d" xmlns:o="urn:schemas-microsoft-com:office:office" xmlns:r="http://schemas.openxmlformats.org/officeDocument/2006/relationships" xmlns:m="http://schemas.openxmlformats.org/officeDocument/2006/math" xmlns:v="urn:schemas-microsoft-com:vml" xmlns:wp14="http://schemas.microsoft.com/office/word/2010/wordprocessingDrawing" xmlns:wp="http://schemas.openxmlformats.org/drawingml/2006/wordprocessingDrawing" xmlns:w10="urn:schemas-microsoft-com:office:word" xmlns:w="http://schemas.openxmlformats.org/wordprocessingml/2006/main" xmlns:w14="http://schemas.microsoft.com/office/word/2010/wordml" xmlns:w15="http://schemas.microsoft.com/office/word/2012/wordml" xmlns:w16cex="http://schemas.microsoft.com/office/word/2018/wordml/cex" xmlns:w16cid="http://schemas.microsoft.com/office/word/2016/wordml/cid" xmlns:w16="http://schemas.microsoft.com/office/word/2018/wordml" xmlns:w16sdtdh="http://schemas.microsoft.com/office/word/2020/wordml/sdtdatahash" xmlns:w16se="http://schemas.microsoft.com/office/word/2015/wordml/symex" xmlns:wpg="http://schemas.microsoft.com/office/word/2010/wordprocessingGroup" xmlns:wpi="http://schemas.microsoft.com/office/word/2010/wordprocessingInk" xmlns:wne="http://schemas.microsoft.com/office/word/2006/wordml" xmlns:wps="http://schemas.microsoft.com/office/word/2010/wordprocessingShape" mc:Ignorable="w14 w15 w16se w16cid w16 w16cex w16sdtdh wp14">
+<w:footnotes xmlns:wpc="http://schemas.microsoft.com/office/word/2010/wordprocessingCanvas" xmlns:cx="http://schemas.microsoft.com/office/drawing/2014/chartex" xmlns:cx1="http://schemas.microsoft.com/office/drawing/2015/9/8/chartex" xmlns:cx2="http://schemas.microsoft.com/office/drawing/2015/10/21/chartex" xmlns:cx3="http://schemas.microsoft.com/office/drawing/2016/5/9/chartex" xmlns:cx4="http://schemas.microsoft.com/office/drawing/2016/5/10/chartex" xmlns:cx5="http://schemas.microsoft.com/office/drawing/2016/5/11/chartex" xmlns:cx6="http://schemas.microsoft.com/office/drawing/2016/5/12/chartex" xmlns:cx7="http://schemas.microsoft.com/office/drawing/2016/5/13/chartex" xmlns:cx8="http://schemas.microsoft.com/office/drawing/2016/5/14/chartex" xmlns:mc="http://schemas.openxmlformats.org/markup-compatibility/2006" xmlns:aink="http://schemas.microsoft.com/office/drawing/2016/ink" xmlns:am3d="http://schemas.microsoft.com/office/drawing/2017/model3d" xmlns:o="urn:schemas-microsoft-com:office:office" xmlns:r="http://schemas.openxmlformats.org/officeDocument/2006/relationships" xmlns:m="http://schemas.openxmlformats.org/officeDocument/2006/math" xmlns:v="urn:schemas-microsoft-com:vml" xmlns:wp14="http://schemas.microsoft.com/office/word/2010/wordprocessingDrawing" xmlns:wp="http://schemas.openxmlformats.org/drawingml/2006/wordprocessingDrawing" xmlns:w10="urn:schemas-microsoft-com:office:word" xmlns:w="http://schemas.openxmlformats.org/wordprocessingml/2006/main" xmlns:w14="http://schemas.microsoft.com/office/word/2010/wordml" xmlns:w15="http://schemas.microsoft.com/office/word/2012/wordml" xmlns:w16cid="http://schemas.microsoft.com/office/word/2016/wordml/cid" xmlns:w16se="http://schemas.microsoft.com/office/word/2015/wordml/symex" xmlns:wpg="http://schemas.microsoft.com/office/word/2010/wordprocessingGroup" xmlns:wpi="http://schemas.microsoft.com/office/word/2010/wordprocessingInk" xmlns:wne="http://schemas.microsoft.com/office/word/2006/wordml" xmlns:wps="http://schemas.microsoft.com/office/word/2010/wordprocessingShape" mc:Ignorable="w14 w15 w16se w16cid wp14">
   <w:footnote w:type="separator" w:id="-1">
     <w:p>
       <w:pPr>
@@ -12703,7 +12884,7 @@
 </file>
 
 <file path=word/header1.xml><?xml version="1.0" encoding="utf-8"?>
-<w:hdr xmlns:wpc="http://schemas.microsoft.com/office/word/2010/wordprocessingCanvas" xmlns:cx="http://schemas.microsoft.com/office/drawing/2014/chartex" xmlns:cx1="http://schemas.microsoft.com/office/drawing/2015/9/8/chartex" xmlns:cx2="http://schemas.microsoft.com/office/drawing/2015/10/21/chartex" xmlns:cx3="http://schemas.microsoft.com/office/drawing/2016/5/9/chartex" xmlns:cx4="http://schemas.microsoft.com/office/drawing/2016/5/10/chartex" xmlns:cx5="http://schemas.microsoft.com/office/drawing/2016/5/11/chartex" xmlns:cx6="http://schemas.microsoft.com/office/drawing/2016/5/12/chartex" xmlns:cx7="http://schemas.microsoft.com/office/drawing/2016/5/13/chartex" xmlns:cx8="http://schemas.microsoft.com/office/drawing/2016/5/14/chartex" xmlns:mc="http://schemas.openxmlformats.org/markup-compatibility/2006" xmlns:aink="http://schemas.microsoft.com/office/drawing/2016/ink" xmlns:am3d="http://schemas.microsoft.com/office/drawing/2017/model3d" xmlns:o="urn:schemas-microsoft-com:office:office" xmlns:r="http://schemas.openxmlformats.org/officeDocument/2006/relationships" xmlns:m="http://schemas.openxmlformats.org/officeDocument/2006/math" xmlns:v="urn:schemas-microsoft-com:vml" xmlns:wp14="http://schemas.microsoft.com/office/word/2010/wordprocessingDrawing" xmlns:wp="http://schemas.openxmlformats.org/drawingml/2006/wordprocessingDrawing" xmlns:w10="urn:schemas-microsoft-com:office:word" xmlns:w="http://schemas.openxmlformats.org/wordprocessingml/2006/main" xmlns:w14="http://schemas.microsoft.com/office/word/2010/wordml" xmlns:w15="http://schemas.microsoft.com/office/word/2012/wordml" xmlns:w16cex="http://schemas.microsoft.com/office/word/2018/wordml/cex" xmlns:w16cid="http://schemas.microsoft.com/office/word/2016/wordml/cid" xmlns:w16="http://schemas.microsoft.com/office/word/2018/wordml" xmlns:w16sdtdh="http://schemas.microsoft.com/office/word/2020/wordml/sdtdatahash" xmlns:w16se="http://schemas.microsoft.com/office/word/2015/wordml/symex" xmlns:wpg="http://schemas.microsoft.com/office/word/2010/wordprocessingGroup" xmlns:wpi="http://schemas.microsoft.com/office/word/2010/wordprocessingInk" xmlns:wne="http://schemas.microsoft.com/office/word/2006/wordml" xmlns:wps="http://schemas.microsoft.com/office/word/2010/wordprocessingShape" mc:Ignorable="w14 w15 w16se w16cid w16 w16cex w16sdtdh wp14">
+<w:hdr xmlns:wpc="http://schemas.microsoft.com/office/word/2010/wordprocessingCanvas" xmlns:cx="http://schemas.microsoft.com/office/drawing/2014/chartex" xmlns:cx1="http://schemas.microsoft.com/office/drawing/2015/9/8/chartex" xmlns:cx2="http://schemas.microsoft.com/office/drawing/2015/10/21/chartex" xmlns:cx3="http://schemas.microsoft.com/office/drawing/2016/5/9/chartex" xmlns:cx4="http://schemas.microsoft.com/office/drawing/2016/5/10/chartex" xmlns:cx5="http://schemas.microsoft.com/office/drawing/2016/5/11/chartex" xmlns:cx6="http://schemas.microsoft.com/office/drawing/2016/5/12/chartex" xmlns:cx7="http://schemas.microsoft.com/office/drawing/2016/5/13/chartex" xmlns:cx8="http://schemas.microsoft.com/office/drawing/2016/5/14/chartex" xmlns:mc="http://schemas.openxmlformats.org/markup-compatibility/2006" xmlns:aink="http://schemas.microsoft.com/office/drawing/2016/ink" xmlns:am3d="http://schemas.microsoft.com/office/drawing/2017/model3d" xmlns:o="urn:schemas-microsoft-com:office:office" xmlns:r="http://schemas.openxmlformats.org/officeDocument/2006/relationships" xmlns:m="http://schemas.openxmlformats.org/officeDocument/2006/math" xmlns:v="urn:schemas-microsoft-com:vml" xmlns:wp14="http://schemas.microsoft.com/office/word/2010/wordprocessingDrawing" xmlns:wp="http://schemas.openxmlformats.org/drawingml/2006/wordprocessingDrawing" xmlns:w10="urn:schemas-microsoft-com:office:word" xmlns:w="http://schemas.openxmlformats.org/wordprocessingml/2006/main" xmlns:w14="http://schemas.microsoft.com/office/word/2010/wordml" xmlns:w15="http://schemas.microsoft.com/office/word/2012/wordml" xmlns:w16cid="http://schemas.microsoft.com/office/word/2016/wordml/cid" xmlns:w16se="http://schemas.microsoft.com/office/word/2015/wordml/symex" xmlns:wpg="http://schemas.microsoft.com/office/word/2010/wordprocessingGroup" xmlns:wpi="http://schemas.microsoft.com/office/word/2010/wordprocessingInk" xmlns:wne="http://schemas.microsoft.com/office/word/2006/wordml" xmlns:wps="http://schemas.microsoft.com/office/word/2010/wordprocessingShape" mc:Ignorable="w14 w15 w16se w16cid wp14">
   <w:p>
     <w:pPr>
       <w:pStyle w:val="Encabezado"/>
@@ -12788,7 +12969,7 @@
 </file>
 
 <file path=word/numbering.xml><?xml version="1.0" encoding="utf-8"?>
-<w:numbering xmlns:wpc="http://schemas.microsoft.com/office/word/2010/wordprocessingCanvas" xmlns:cx="http://schemas.microsoft.com/office/drawing/2014/chartex" xmlns:cx1="http://schemas.microsoft.com/office/drawing/2015/9/8/chartex" xmlns:cx2="http://schemas.microsoft.com/office/drawing/2015/10/21/chartex" xmlns:cx3="http://schemas.microsoft.com/office/drawing/2016/5/9/chartex" xmlns:cx4="http://schemas.microsoft.com/office/drawing/2016/5/10/chartex" xmlns:cx5="http://schemas.microsoft.com/office/drawing/2016/5/11/chartex" xmlns:cx6="http://schemas.microsoft.com/office/drawing/2016/5/12/chartex" xmlns:cx7="http://schemas.microsoft.com/office/drawing/2016/5/13/chartex" xmlns:cx8="http://schemas.microsoft.com/office/drawing/2016/5/14/chartex" xmlns:mc="http://schemas.openxmlformats.org/markup-compatibility/2006" xmlns:aink="http://schemas.microsoft.com/office/drawing/2016/ink" xmlns:am3d="http://schemas.microsoft.com/office/drawing/2017/model3d" xmlns:o="urn:schemas-microsoft-com:office:office" xmlns:r="http://schemas.openxmlformats.org/officeDocument/2006/relationships" xmlns:m="http://schemas.openxmlformats.org/officeDocument/2006/math" xmlns:v="urn:schemas-microsoft-com:vml" xmlns:wp14="http://schemas.microsoft.com/office/word/2010/wordprocessingDrawing" xmlns:wp="http://schemas.openxmlformats.org/drawingml/2006/wordprocessingDrawing" xmlns:w10="urn:schemas-microsoft-com:office:word" xmlns:w="http://schemas.openxmlformats.org/wordprocessingml/2006/main" xmlns:w14="http://schemas.microsoft.com/office/word/2010/wordml" xmlns:w15="http://schemas.microsoft.com/office/word/2012/wordml" xmlns:w16cex="http://schemas.microsoft.com/office/word/2018/wordml/cex" xmlns:w16cid="http://schemas.microsoft.com/office/word/2016/wordml/cid" xmlns:w16="http://schemas.microsoft.com/office/word/2018/wordml" xmlns:w16sdtdh="http://schemas.microsoft.com/office/word/2020/wordml/sdtdatahash" xmlns:w16se="http://schemas.microsoft.com/office/word/2015/wordml/symex" xmlns:wpg="http://schemas.microsoft.com/office/word/2010/wordprocessingGroup" xmlns:wpi="http://schemas.microsoft.com/office/word/2010/wordprocessingInk" xmlns:wne="http://schemas.microsoft.com/office/word/2006/wordml" xmlns:wps="http://schemas.microsoft.com/office/word/2010/wordprocessingShape" mc:Ignorable="w14 w15 w16se w16cid w16 w16cex w16sdtdh wp14">
+<w:numbering xmlns:wpc="http://schemas.microsoft.com/office/word/2010/wordprocessingCanvas" xmlns:cx="http://schemas.microsoft.com/office/drawing/2014/chartex" xmlns:cx1="http://schemas.microsoft.com/office/drawing/2015/9/8/chartex" xmlns:cx2="http://schemas.microsoft.com/office/drawing/2015/10/21/chartex" xmlns:cx3="http://schemas.microsoft.com/office/drawing/2016/5/9/chartex" xmlns:cx4="http://schemas.microsoft.com/office/drawing/2016/5/10/chartex" xmlns:cx5="http://schemas.microsoft.com/office/drawing/2016/5/11/chartex" xmlns:cx6="http://schemas.microsoft.com/office/drawing/2016/5/12/chartex" xmlns:cx7="http://schemas.microsoft.com/office/drawing/2016/5/13/chartex" xmlns:cx8="http://schemas.microsoft.com/office/drawing/2016/5/14/chartex" xmlns:mc="http://schemas.openxmlformats.org/markup-compatibility/2006" xmlns:aink="http://schemas.microsoft.com/office/drawing/2016/ink" xmlns:am3d="http://schemas.microsoft.com/office/drawing/2017/model3d" xmlns:o="urn:schemas-microsoft-com:office:office" xmlns:r="http://schemas.openxmlformats.org/officeDocument/2006/relationships" xmlns:m="http://schemas.openxmlformats.org/officeDocument/2006/math" xmlns:v="urn:schemas-microsoft-com:vml" xmlns:wp14="http://schemas.microsoft.com/office/word/2010/wordprocessingDrawing" xmlns:wp="http://schemas.openxmlformats.org/drawingml/2006/wordprocessingDrawing" xmlns:w10="urn:schemas-microsoft-com:office:word" xmlns:w="http://schemas.openxmlformats.org/wordprocessingml/2006/main" xmlns:w14="http://schemas.microsoft.com/office/word/2010/wordml" xmlns:w15="http://schemas.microsoft.com/office/word/2012/wordml" xmlns:w16cid="http://schemas.microsoft.com/office/word/2016/wordml/cid" xmlns:w16se="http://schemas.microsoft.com/office/word/2015/wordml/symex" xmlns:wpg="http://schemas.microsoft.com/office/word/2010/wordprocessingGroup" xmlns:wpi="http://schemas.microsoft.com/office/word/2010/wordprocessingInk" xmlns:wne="http://schemas.microsoft.com/office/word/2006/wordml" xmlns:wps="http://schemas.microsoft.com/office/word/2010/wordprocessingShape" mc:Ignorable="w14 w15 w16se w16cid wp14">
   <w:abstractNum w:abstractNumId="0" w15:restartNumberingAfterBreak="0">
     <w:nsid w:val="FFFFFF89"/>
     <w:multiLevelType w:val="singleLevel"/>
@@ -13037,16 +13218,16 @@
     </w:lvl>
   </w:abstractNum>
   <w:abstractNum w:abstractNumId="3" w15:restartNumberingAfterBreak="0">
-    <w:nsid w:val="10A36A85"/>
+    <w:nsid w:val="099B1F41"/>
     <w:multiLevelType w:val="hybridMultilevel"/>
-    <w:tmpl w:val="98BCEFB8"/>
-    <w:lvl w:ilvl="0" w:tplc="240A0015">
-      <w:start w:val="1"/>
-      <w:numFmt w:val="upperLetter"/>
+    <w:tmpl w:val="7A743B3A"/>
+    <w:lvl w:ilvl="0" w:tplc="240A000F">
+      <w:start w:val="1"/>
+      <w:numFmt w:val="decimal"/>
       <w:lvlText w:val="%1."/>
       <w:lvlJc w:val="left"/>
       <w:pPr>
-        <w:ind w:left="720" w:hanging="360"/>
+        <w:ind w:left="1429" w:hanging="360"/>
       </w:pPr>
     </w:lvl>
     <w:lvl w:ilvl="1" w:tplc="240A0019" w:tentative="1">
@@ -13055,7 +13236,7 @@
       <w:lvlText w:val="%2."/>
       <w:lvlJc w:val="left"/>
       <w:pPr>
-        <w:ind w:left="1440" w:hanging="360"/>
+        <w:ind w:left="2149" w:hanging="360"/>
       </w:pPr>
     </w:lvl>
     <w:lvl w:ilvl="2" w:tplc="240A001B" w:tentative="1">
@@ -13064,7 +13245,7 @@
       <w:lvlText w:val="%3."/>
       <w:lvlJc w:val="right"/>
       <w:pPr>
-        <w:ind w:left="2160" w:hanging="180"/>
+        <w:ind w:left="2869" w:hanging="180"/>
       </w:pPr>
     </w:lvl>
     <w:lvl w:ilvl="3" w:tplc="240A000F" w:tentative="1">
@@ -13073,7 +13254,7 @@
       <w:lvlText w:val="%4."/>
       <w:lvlJc w:val="left"/>
       <w:pPr>
-        <w:ind w:left="2880" w:hanging="360"/>
+        <w:ind w:left="3589" w:hanging="360"/>
       </w:pPr>
     </w:lvl>
     <w:lvl w:ilvl="4" w:tplc="240A0019" w:tentative="1">
@@ -13082,7 +13263,7 @@
       <w:lvlText w:val="%5."/>
       <w:lvlJc w:val="left"/>
       <w:pPr>
-        <w:ind w:left="3600" w:hanging="360"/>
+        <w:ind w:left="4309" w:hanging="360"/>
       </w:pPr>
     </w:lvl>
     <w:lvl w:ilvl="5" w:tplc="240A001B" w:tentative="1">
@@ -13091,7 +13272,7 @@
       <w:lvlText w:val="%6."/>
       <w:lvlJc w:val="right"/>
       <w:pPr>
-        <w:ind w:left="4320" w:hanging="180"/>
+        <w:ind w:left="5029" w:hanging="180"/>
       </w:pPr>
     </w:lvl>
     <w:lvl w:ilvl="6" w:tplc="240A000F" w:tentative="1">
@@ -13100,7 +13281,7 @@
       <w:lvlText w:val="%7."/>
       <w:lvlJc w:val="left"/>
       <w:pPr>
-        <w:ind w:left="5040" w:hanging="360"/>
+        <w:ind w:left="5749" w:hanging="360"/>
       </w:pPr>
     </w:lvl>
     <w:lvl w:ilvl="7" w:tplc="240A0019" w:tentative="1">
@@ -13109,7 +13290,7 @@
       <w:lvlText w:val="%8."/>
       <w:lvlJc w:val="left"/>
       <w:pPr>
-        <w:ind w:left="5760" w:hanging="360"/>
+        <w:ind w:left="6469" w:hanging="360"/>
       </w:pPr>
     </w:lvl>
     <w:lvl w:ilvl="8" w:tplc="240A001B" w:tentative="1">
@@ -13118,11 +13299,189 @@
       <w:lvlText w:val="%9."/>
       <w:lvlJc w:val="right"/>
       <w:pPr>
-        <w:ind w:left="6480" w:hanging="180"/>
+        <w:ind w:left="7189" w:hanging="180"/>
       </w:pPr>
     </w:lvl>
   </w:abstractNum>
   <w:abstractNum w:abstractNumId="4" w15:restartNumberingAfterBreak="0">
+    <w:nsid w:val="0BDA4A6B"/>
+    <w:multiLevelType w:val="hybridMultilevel"/>
+    <w:tmpl w:val="77381C26"/>
+    <w:lvl w:ilvl="0" w:tplc="240A0017">
+      <w:start w:val="1"/>
+      <w:numFmt w:val="lowerLetter"/>
+      <w:lvlText w:val="%1)"/>
+      <w:lvlJc w:val="left"/>
+      <w:pPr>
+        <w:ind w:left="1429" w:hanging="360"/>
+      </w:pPr>
+    </w:lvl>
+    <w:lvl w:ilvl="1" w:tplc="B49EAA3E">
+      <w:start w:val="1"/>
+      <w:numFmt w:val="lowerLetter"/>
+      <w:lvlText w:val="%2)"/>
+      <w:lvlJc w:val="left"/>
+      <w:pPr>
+        <w:ind w:left="2149" w:hanging="360"/>
+      </w:pPr>
+      <w:rPr>
+        <w:rFonts w:hint="default"/>
+      </w:rPr>
+    </w:lvl>
+    <w:lvl w:ilvl="2" w:tplc="240A001B" w:tentative="1">
+      <w:start w:val="1"/>
+      <w:numFmt w:val="lowerRoman"/>
+      <w:lvlText w:val="%3."/>
+      <w:lvlJc w:val="right"/>
+      <w:pPr>
+        <w:ind w:left="2869" w:hanging="180"/>
+      </w:pPr>
+    </w:lvl>
+    <w:lvl w:ilvl="3" w:tplc="240A000F" w:tentative="1">
+      <w:start w:val="1"/>
+      <w:numFmt w:val="decimal"/>
+      <w:lvlText w:val="%4."/>
+      <w:lvlJc w:val="left"/>
+      <w:pPr>
+        <w:ind w:left="3589" w:hanging="360"/>
+      </w:pPr>
+    </w:lvl>
+    <w:lvl w:ilvl="4" w:tplc="240A0019" w:tentative="1">
+      <w:start w:val="1"/>
+      <w:numFmt w:val="lowerLetter"/>
+      <w:lvlText w:val="%5."/>
+      <w:lvlJc w:val="left"/>
+      <w:pPr>
+        <w:ind w:left="4309" w:hanging="360"/>
+      </w:pPr>
+    </w:lvl>
+    <w:lvl w:ilvl="5" w:tplc="240A001B" w:tentative="1">
+      <w:start w:val="1"/>
+      <w:numFmt w:val="lowerRoman"/>
+      <w:lvlText w:val="%6."/>
+      <w:lvlJc w:val="right"/>
+      <w:pPr>
+        <w:ind w:left="5029" w:hanging="180"/>
+      </w:pPr>
+    </w:lvl>
+    <w:lvl w:ilvl="6" w:tplc="240A000F" w:tentative="1">
+      <w:start w:val="1"/>
+      <w:numFmt w:val="decimal"/>
+      <w:lvlText w:val="%7."/>
+      <w:lvlJc w:val="left"/>
+      <w:pPr>
+        <w:ind w:left="5749" w:hanging="360"/>
+      </w:pPr>
+    </w:lvl>
+    <w:lvl w:ilvl="7" w:tplc="240A0019" w:tentative="1">
+      <w:start w:val="1"/>
+      <w:numFmt w:val="lowerLetter"/>
+      <w:lvlText w:val="%8."/>
+      <w:lvlJc w:val="left"/>
+      <w:pPr>
+        <w:ind w:left="6469" w:hanging="360"/>
+      </w:pPr>
+    </w:lvl>
+    <w:lvl w:ilvl="8" w:tplc="240A001B" w:tentative="1">
+      <w:start w:val="1"/>
+      <w:numFmt w:val="lowerRoman"/>
+      <w:lvlText w:val="%9."/>
+      <w:lvlJc w:val="right"/>
+      <w:pPr>
+        <w:ind w:left="7189" w:hanging="180"/>
+      </w:pPr>
+    </w:lvl>
+  </w:abstractNum>
+  <w:abstractNum w:abstractNumId="5" w15:restartNumberingAfterBreak="0">
+    <w:nsid w:val="10A36A85"/>
+    <w:multiLevelType w:val="hybridMultilevel"/>
+    <w:tmpl w:val="77381C26"/>
+    <w:lvl w:ilvl="0" w:tplc="240A0017">
+      <w:start w:val="1"/>
+      <w:numFmt w:val="lowerLetter"/>
+      <w:lvlText w:val="%1)"/>
+      <w:lvlJc w:val="left"/>
+      <w:pPr>
+        <w:ind w:left="720" w:hanging="360"/>
+      </w:pPr>
+    </w:lvl>
+    <w:lvl w:ilvl="1" w:tplc="B49EAA3E">
+      <w:start w:val="1"/>
+      <w:numFmt w:val="lowerLetter"/>
+      <w:lvlText w:val="%2)"/>
+      <w:lvlJc w:val="left"/>
+      <w:pPr>
+        <w:ind w:left="1440" w:hanging="360"/>
+      </w:pPr>
+      <w:rPr>
+        <w:rFonts w:hint="default"/>
+      </w:rPr>
+    </w:lvl>
+    <w:lvl w:ilvl="2" w:tplc="240A001B" w:tentative="1">
+      <w:start w:val="1"/>
+      <w:numFmt w:val="lowerRoman"/>
+      <w:lvlText w:val="%3."/>
+      <w:lvlJc w:val="right"/>
+      <w:pPr>
+        <w:ind w:left="2160" w:hanging="180"/>
+      </w:pPr>
+    </w:lvl>
+    <w:lvl w:ilvl="3" w:tplc="240A000F" w:tentative="1">
+      <w:start w:val="1"/>
+      <w:numFmt w:val="decimal"/>
+      <w:lvlText w:val="%4."/>
+      <w:lvlJc w:val="left"/>
+      <w:pPr>
+        <w:ind w:left="2880" w:hanging="360"/>
+      </w:pPr>
+    </w:lvl>
+    <w:lvl w:ilvl="4" w:tplc="240A0019" w:tentative="1">
+      <w:start w:val="1"/>
+      <w:numFmt w:val="lowerLetter"/>
+      <w:lvlText w:val="%5."/>
+      <w:lvlJc w:val="left"/>
+      <w:pPr>
+        <w:ind w:left="3600" w:hanging="360"/>
+      </w:pPr>
+    </w:lvl>
+    <w:lvl w:ilvl="5" w:tplc="240A001B" w:tentative="1">
+      <w:start w:val="1"/>
+      <w:numFmt w:val="lowerRoman"/>
+      <w:lvlText w:val="%6."/>
+      <w:lvlJc w:val="right"/>
+      <w:pPr>
+        <w:ind w:left="4320" w:hanging="180"/>
+      </w:pPr>
+    </w:lvl>
+    <w:lvl w:ilvl="6" w:tplc="240A000F" w:tentative="1">
+      <w:start w:val="1"/>
+      <w:numFmt w:val="decimal"/>
+      <w:lvlText w:val="%7."/>
+      <w:lvlJc w:val="left"/>
+      <w:pPr>
+        <w:ind w:left="5040" w:hanging="360"/>
+      </w:pPr>
+    </w:lvl>
+    <w:lvl w:ilvl="7" w:tplc="240A0019" w:tentative="1">
+      <w:start w:val="1"/>
+      <w:numFmt w:val="lowerLetter"/>
+      <w:lvlText w:val="%8."/>
+      <w:lvlJc w:val="left"/>
+      <w:pPr>
+        <w:ind w:left="5760" w:hanging="360"/>
+      </w:pPr>
+    </w:lvl>
+    <w:lvl w:ilvl="8" w:tplc="240A001B" w:tentative="1">
+      <w:start w:val="1"/>
+      <w:numFmt w:val="lowerRoman"/>
+      <w:lvlText w:val="%9."/>
+      <w:lvlJc w:val="right"/>
+      <w:pPr>
+        <w:ind w:left="6480" w:hanging="180"/>
+      </w:pPr>
+    </w:lvl>
+  </w:abstractNum>
+  <w:abstractNum w:abstractNumId="6" w15:restartNumberingAfterBreak="0">
     <w:nsid w:val="14ED0A2A"/>
     <w:multiLevelType w:val="hybridMultilevel"/>
     <w:tmpl w:val="4AA05A78"/>
@@ -13235,7 +13594,7 @@
       </w:rPr>
     </w:lvl>
   </w:abstractNum>
-  <w:abstractNum w:abstractNumId="5" w15:restartNumberingAfterBreak="0">
+  <w:abstractNum w:abstractNumId="7" w15:restartNumberingAfterBreak="0">
     <w:nsid w:val="1DE87456"/>
     <w:multiLevelType w:val="hybridMultilevel"/>
     <w:tmpl w:val="2896750C"/>
@@ -13348,7 +13707,7 @@
       </w:rPr>
     </w:lvl>
   </w:abstractNum>
-  <w:abstractNum w:abstractNumId="6" w15:restartNumberingAfterBreak="0">
+  <w:abstractNum w:abstractNumId="8" w15:restartNumberingAfterBreak="0">
     <w:nsid w:val="25014E74"/>
     <w:multiLevelType w:val="hybridMultilevel"/>
     <w:tmpl w:val="8FCE44A0"/>
@@ -13460,7 +13819,7 @@
       </w:rPr>
     </w:lvl>
   </w:abstractNum>
-  <w:abstractNum w:abstractNumId="7" w15:restartNumberingAfterBreak="0">
+  <w:abstractNum w:abstractNumId="9" w15:restartNumberingAfterBreak="0">
     <w:nsid w:val="27412B07"/>
     <w:multiLevelType w:val="hybridMultilevel"/>
     <w:tmpl w:val="76C49A1E"/>
@@ -13551,7 +13910,7 @@
       </w:pPr>
     </w:lvl>
   </w:abstractNum>
-  <w:abstractNum w:abstractNumId="8" w15:restartNumberingAfterBreak="0">
+  <w:abstractNum w:abstractNumId="10" w15:restartNumberingAfterBreak="0">
     <w:nsid w:val="27FB7908"/>
     <w:multiLevelType w:val="hybridMultilevel"/>
     <w:tmpl w:val="D4683CAE"/>
@@ -13637,7 +13996,7 @@
       </w:pPr>
     </w:lvl>
   </w:abstractNum>
-  <w:abstractNum w:abstractNumId="9" w15:restartNumberingAfterBreak="0">
+  <w:abstractNum w:abstractNumId="11" w15:restartNumberingAfterBreak="0">
     <w:nsid w:val="2E721011"/>
     <w:multiLevelType w:val="hybridMultilevel"/>
     <w:tmpl w:val="1E2CC29A"/>
@@ -13750,7 +14109,96 @@
       </w:rPr>
     </w:lvl>
   </w:abstractNum>
-  <w:abstractNum w:abstractNumId="10" w15:restartNumberingAfterBreak="0">
+  <w:abstractNum w:abstractNumId="12" w15:restartNumberingAfterBreak="0">
+    <w:nsid w:val="2F395C5E"/>
+    <w:multiLevelType w:val="hybridMultilevel"/>
+    <w:tmpl w:val="77381C26"/>
+    <w:lvl w:ilvl="0" w:tplc="240A0017">
+      <w:start w:val="1"/>
+      <w:numFmt w:val="lowerLetter"/>
+      <w:lvlText w:val="%1)"/>
+      <w:lvlJc w:val="left"/>
+      <w:pPr>
+        <w:ind w:left="1429" w:hanging="360"/>
+      </w:pPr>
+    </w:lvl>
+    <w:lvl w:ilvl="1" w:tplc="B49EAA3E">
+      <w:start w:val="1"/>
+      <w:numFmt w:val="lowerLetter"/>
+      <w:lvlText w:val="%2)"/>
+      <w:lvlJc w:val="left"/>
+      <w:pPr>
+        <w:ind w:left="2149" w:hanging="360"/>
+      </w:pPr>
+      <w:rPr>
+        <w:rFonts w:hint="default"/>
+      </w:rPr>
+    </w:lvl>
+    <w:lvl w:ilvl="2" w:tplc="240A001B" w:tentative="1">
+      <w:start w:val="1"/>
+      <w:numFmt w:val="lowerRoman"/>
+      <w:lvlText w:val="%3."/>
+      <w:lvlJc w:val="right"/>
+      <w:pPr>
+        <w:ind w:left="2869" w:hanging="180"/>
+      </w:pPr>
+    </w:lvl>
+    <w:lvl w:ilvl="3" w:tplc="240A000F" w:tentative="1">
+      <w:start w:val="1"/>
+      <w:numFmt w:val="decimal"/>
+      <w:lvlText w:val="%4."/>
+      <w:lvlJc w:val="left"/>
+      <w:pPr>
+        <w:ind w:left="3589" w:hanging="360"/>
+      </w:pPr>
+    </w:lvl>
+    <w:lvl w:ilvl="4" w:tplc="240A0019" w:tentative="1">
+      <w:start w:val="1"/>
+      <w:numFmt w:val="lowerLetter"/>
+      <w:lvlText w:val="%5."/>
+      <w:lvlJc w:val="left"/>
+      <w:pPr>
+        <w:ind w:left="4309" w:hanging="360"/>
+      </w:pPr>
+    </w:lvl>
+    <w:lvl w:ilvl="5" w:tplc="240A001B" w:tentative="1">
+      <w:start w:val="1"/>
+      <w:numFmt w:val="lowerRoman"/>
+      <w:lvlText w:val="%6."/>
+      <w:lvlJc w:val="right"/>
+      <w:pPr>
+        <w:ind w:left="5029" w:hanging="180"/>
+      </w:pPr>
+    </w:lvl>
+    <w:lvl w:ilvl="6" w:tplc="240A000F" w:tentative="1">
+      <w:start w:val="1"/>
+      <w:numFmt w:val="decimal"/>
+      <w:lvlText w:val="%7."/>
+      <w:lvlJc w:val="left"/>
+      <w:pPr>
+        <w:ind w:left="5749" w:hanging="360"/>
+      </w:pPr>
+    </w:lvl>
+    <w:lvl w:ilvl="7" w:tplc="240A0019" w:tentative="1">
+      <w:start w:val="1"/>
+      <w:numFmt w:val="lowerLetter"/>
+      <w:lvlText w:val="%8."/>
+      <w:lvlJc w:val="left"/>
+      <w:pPr>
+        <w:ind w:left="6469" w:hanging="360"/>
+      </w:pPr>
+    </w:lvl>
+    <w:lvl w:ilvl="8" w:tplc="240A001B" w:tentative="1">
+      <w:start w:val="1"/>
+      <w:numFmt w:val="lowerRoman"/>
+      <w:lvlText w:val="%9."/>
+      <w:lvlJc w:val="right"/>
+      <w:pPr>
+        <w:ind w:left="7189" w:hanging="180"/>
+      </w:pPr>
+    </w:lvl>
+  </w:abstractNum>
+  <w:abstractNum w:abstractNumId="13" w15:restartNumberingAfterBreak="0">
     <w:nsid w:val="33C41EA6"/>
     <w:multiLevelType w:val="hybridMultilevel"/>
     <w:tmpl w:val="FD5C4C8A"/>
@@ -13863,7 +14311,7 @@
       </w:rPr>
     </w:lvl>
   </w:abstractNum>
-  <w:abstractNum w:abstractNumId="11" w15:restartNumberingAfterBreak="0">
+  <w:abstractNum w:abstractNumId="14" w15:restartNumberingAfterBreak="0">
     <w:nsid w:val="368E176E"/>
     <w:multiLevelType w:val="hybridMultilevel"/>
     <w:tmpl w:val="BDF054FE"/>
@@ -13957,7 +14405,7 @@
       </w:pPr>
     </w:lvl>
   </w:abstractNum>
-  <w:abstractNum w:abstractNumId="12" w15:restartNumberingAfterBreak="0">
+  <w:abstractNum w:abstractNumId="15" w15:restartNumberingAfterBreak="0">
     <w:nsid w:val="380252AD"/>
     <w:multiLevelType w:val="hybridMultilevel"/>
     <w:tmpl w:val="F6A24EB8"/>
@@ -14070,7 +14518,93 @@
       </w:rPr>
     </w:lvl>
   </w:abstractNum>
-  <w:abstractNum w:abstractNumId="13" w15:restartNumberingAfterBreak="0">
+  <w:abstractNum w:abstractNumId="16" w15:restartNumberingAfterBreak="0">
+    <w:nsid w:val="3F030B2D"/>
+    <w:multiLevelType w:val="hybridMultilevel"/>
+    <w:tmpl w:val="F5E4EBFE"/>
+    <w:lvl w:ilvl="0" w:tplc="240A0017">
+      <w:start w:val="1"/>
+      <w:numFmt w:val="lowerLetter"/>
+      <w:lvlText w:val="%1)"/>
+      <w:lvlJc w:val="left"/>
+      <w:pPr>
+        <w:ind w:left="1429" w:hanging="360"/>
+      </w:pPr>
+    </w:lvl>
+    <w:lvl w:ilvl="1" w:tplc="240A0019" w:tentative="1">
+      <w:start w:val="1"/>
+      <w:numFmt w:val="lowerLetter"/>
+      <w:lvlText w:val="%2."/>
+      <w:lvlJc w:val="left"/>
+      <w:pPr>
+        <w:ind w:left="2149" w:hanging="360"/>
+      </w:pPr>
+    </w:lvl>
+    <w:lvl w:ilvl="2" w:tplc="240A001B" w:tentative="1">
+      <w:start w:val="1"/>
+      <w:numFmt w:val="lowerRoman"/>
+      <w:lvlText w:val="%3."/>
+      <w:lvlJc w:val="right"/>
+      <w:pPr>
+        <w:ind w:left="2869" w:hanging="180"/>
+      </w:pPr>
+    </w:lvl>
+    <w:lvl w:ilvl="3" w:tplc="240A000F" w:tentative="1">
+      <w:start w:val="1"/>
+      <w:numFmt w:val="decimal"/>
+      <w:lvlText w:val="%4."/>
+      <w:lvlJc w:val="left"/>
+      <w:pPr>
+        <w:ind w:left="3589" w:hanging="360"/>
+      </w:pPr>
+    </w:lvl>
+    <w:lvl w:ilvl="4" w:tplc="240A0019" w:tentative="1">
+      <w:start w:val="1"/>
+      <w:numFmt w:val="lowerLetter"/>
+      <w:lvlText w:val="%5."/>
+      <w:lvlJc w:val="left"/>
+      <w:pPr>
+        <w:ind w:left="4309" w:hanging="360"/>
+      </w:pPr>
+    </w:lvl>
+    <w:lvl w:ilvl="5" w:tplc="240A001B" w:tentative="1">
+      <w:start w:val="1"/>
+      <w:numFmt w:val="lowerRoman"/>
+      <w:lvlText w:val="%6."/>
+      <w:lvlJc w:val="right"/>
+      <w:pPr>
+        <w:ind w:left="5029" w:hanging="180"/>
+      </w:pPr>
+    </w:lvl>
+    <w:lvl w:ilvl="6" w:tplc="240A000F" w:tentative="1">
+      <w:start w:val="1"/>
+      <w:numFmt w:val="decimal"/>
+      <w:lvlText w:val="%7."/>
+      <w:lvlJc w:val="left"/>
+      <w:pPr>
+        <w:ind w:left="5749" w:hanging="360"/>
+      </w:pPr>
+    </w:lvl>
+    <w:lvl w:ilvl="7" w:tplc="240A0019" w:tentative="1">
+      <w:start w:val="1"/>
+      <w:numFmt w:val="lowerLetter"/>
+      <w:lvlText w:val="%8."/>
+      <w:lvlJc w:val="left"/>
+      <w:pPr>
+        <w:ind w:left="6469" w:hanging="360"/>
+      </w:pPr>
+    </w:lvl>
+    <w:lvl w:ilvl="8" w:tplc="240A001B" w:tentative="1">
+      <w:start w:val="1"/>
+      <w:numFmt w:val="lowerRoman"/>
+      <w:lvlText w:val="%9."/>
+      <w:lvlJc w:val="right"/>
+      <w:pPr>
+        <w:ind w:left="7189" w:hanging="180"/>
+      </w:pPr>
+    </w:lvl>
+  </w:abstractNum>
+  <w:abstractNum w:abstractNumId="17" w15:restartNumberingAfterBreak="0">
     <w:nsid w:val="4EBE1EF6"/>
     <w:multiLevelType w:val="hybridMultilevel"/>
     <w:tmpl w:val="F6A60586"/>
@@ -14163,7 +14697,7 @@
       </w:pPr>
     </w:lvl>
   </w:abstractNum>
-  <w:abstractNum w:abstractNumId="14" w15:restartNumberingAfterBreak="0">
+  <w:abstractNum w:abstractNumId="18" w15:restartNumberingAfterBreak="0">
     <w:nsid w:val="4F1652DF"/>
     <w:multiLevelType w:val="hybridMultilevel"/>
     <w:tmpl w:val="16DEB51A"/>
@@ -14276,7 +14810,7 @@
       </w:rPr>
     </w:lvl>
   </w:abstractNum>
-  <w:abstractNum w:abstractNumId="15" w15:restartNumberingAfterBreak="0">
+  <w:abstractNum w:abstractNumId="19" w15:restartNumberingAfterBreak="0">
     <w:nsid w:val="59BF5078"/>
     <w:multiLevelType w:val="multilevel"/>
     <w:tmpl w:val="DFFA0490"/>
@@ -14400,7 +14934,7 @@
       </w:rPr>
     </w:lvl>
   </w:abstractNum>
-  <w:abstractNum w:abstractNumId="16" w15:restartNumberingAfterBreak="0">
+  <w:abstractNum w:abstractNumId="20" w15:restartNumberingAfterBreak="0">
     <w:nsid w:val="5BF20B57"/>
     <w:multiLevelType w:val="hybridMultilevel"/>
     <w:tmpl w:val="7D0CA864"/>
@@ -14513,7 +15047,7 @@
       </w:rPr>
     </w:lvl>
   </w:abstractNum>
-  <w:abstractNum w:abstractNumId="17" w15:restartNumberingAfterBreak="0">
+  <w:abstractNum w:abstractNumId="21" w15:restartNumberingAfterBreak="0">
     <w:nsid w:val="5E31527A"/>
     <w:multiLevelType w:val="hybridMultilevel"/>
     <w:tmpl w:val="C630D006"/>
@@ -14599,7 +15133,7 @@
       </w:pPr>
     </w:lvl>
   </w:abstractNum>
-  <w:abstractNum w:abstractNumId="18" w15:restartNumberingAfterBreak="0">
+  <w:abstractNum w:abstractNumId="22" w15:restartNumberingAfterBreak="0">
     <w:nsid w:val="6CDE5FB9"/>
     <w:multiLevelType w:val="hybridMultilevel"/>
     <w:tmpl w:val="433A80EC"/>
@@ -14712,7 +15246,7 @@
       </w:rPr>
     </w:lvl>
   </w:abstractNum>
-  <w:abstractNum w:abstractNumId="19" w15:restartNumberingAfterBreak="0">
+  <w:abstractNum w:abstractNumId="23" w15:restartNumberingAfterBreak="0">
     <w:nsid w:val="7483051B"/>
     <w:multiLevelType w:val="hybridMultilevel"/>
     <w:tmpl w:val="88A0DD08"/>
@@ -14825,7 +15359,7 @@
       </w:rPr>
     </w:lvl>
   </w:abstractNum>
-  <w:abstractNum w:abstractNumId="20" w15:restartNumberingAfterBreak="0">
+  <w:abstractNum w:abstractNumId="24" w15:restartNumberingAfterBreak="0">
     <w:nsid w:val="79050F20"/>
     <w:multiLevelType w:val="hybridMultilevel"/>
     <w:tmpl w:val="0150A0C4"/>
@@ -14938,7 +15472,7 @@
       </w:rPr>
     </w:lvl>
   </w:abstractNum>
-  <w:abstractNum w:abstractNumId="21" w15:restartNumberingAfterBreak="0">
+  <w:abstractNum w:abstractNumId="25" w15:restartNumberingAfterBreak="0">
     <w:nsid w:val="7C161D1C"/>
     <w:multiLevelType w:val="multilevel"/>
     <w:tmpl w:val="A4409A38"/>
@@ -15029,7 +15563,7 @@
       </w:pPr>
     </w:lvl>
   </w:abstractNum>
-  <w:abstractNum w:abstractNumId="22" w15:restartNumberingAfterBreak="0">
+  <w:abstractNum w:abstractNumId="26" w15:restartNumberingAfterBreak="0">
     <w:nsid w:val="7F5824DD"/>
     <w:multiLevelType w:val="hybridMultilevel"/>
     <w:tmpl w:val="D4C082CE"/>
@@ -15142,7 +15676,7 @@
       </w:rPr>
     </w:lvl>
   </w:abstractNum>
-  <w:abstractNum w:abstractNumId="23" w15:restartNumberingAfterBreak="0">
+  <w:abstractNum w:abstractNumId="27" w15:restartNumberingAfterBreak="0">
     <w:nsid w:val="7F5C44FD"/>
     <w:multiLevelType w:val="hybridMultilevel"/>
     <w:tmpl w:val="A5308FD2"/>
@@ -15256,83 +15790,95 @@
     </w:lvl>
   </w:abstractNum>
   <w:num w:numId="1">
-    <w:abstractNumId w:val="21"/>
+    <w:abstractNumId w:val="25"/>
   </w:num>
   <w:num w:numId="2">
     <w:abstractNumId w:val="0"/>
   </w:num>
   <w:num w:numId="3">
-    <w:abstractNumId w:val="7"/>
+    <w:abstractNumId w:val="9"/>
   </w:num>
   <w:num w:numId="4">
-    <w:abstractNumId w:val="13"/>
+    <w:abstractNumId w:val="17"/>
   </w:num>
   <w:num w:numId="5">
-    <w:abstractNumId w:val="11"/>
+    <w:abstractNumId w:val="14"/>
   </w:num>
   <w:num w:numId="6">
-    <w:abstractNumId w:val="15"/>
+    <w:abstractNumId w:val="19"/>
   </w:num>
   <w:num w:numId="7">
     <w:abstractNumId w:val="2"/>
   </w:num>
   <w:num w:numId="8">
+    <w:abstractNumId w:val="7"/>
+  </w:num>
+  <w:num w:numId="9">
+    <w:abstractNumId w:val="20"/>
+  </w:num>
+  <w:num w:numId="10">
+    <w:abstractNumId w:val="22"/>
+  </w:num>
+  <w:num w:numId="11">
+    <w:abstractNumId w:val="27"/>
+  </w:num>
+  <w:num w:numId="12">
+    <w:abstractNumId w:val="21"/>
+  </w:num>
+  <w:num w:numId="13">
+    <w:abstractNumId w:val="15"/>
+  </w:num>
+  <w:num w:numId="14">
+    <w:abstractNumId w:val="23"/>
+  </w:num>
+  <w:num w:numId="15">
+    <w:abstractNumId w:val="24"/>
+  </w:num>
+  <w:num w:numId="16">
     <w:abstractNumId w:val="5"/>
   </w:num>
-  <w:num w:numId="9">
-    <w:abstractNumId w:val="16"/>
+  <w:num w:numId="17">
+    <w:abstractNumId w:val="11"/>
   </w:num>
-  <w:num w:numId="10">
+  <w:num w:numId="18">
     <w:abstractNumId w:val="18"/>
   </w:num>
-  <w:num w:numId="11">
-    <w:abstractNumId w:val="23"/>
-  </w:num>
-  <w:num w:numId="12">
-    <w:abstractNumId w:val="17"/>
-  </w:num>
-  <w:num w:numId="13">
-    <w:abstractNumId w:val="12"/>
-  </w:num>
-  <w:num w:numId="14">
-    <w:abstractNumId w:val="19"/>
-  </w:num>
-  <w:num w:numId="15">
-    <w:abstractNumId w:val="20"/>
-  </w:num>
-  <w:num w:numId="16">
-    <w:abstractNumId w:val="3"/>
-  </w:num>
-  <w:num w:numId="17">
-    <w:abstractNumId w:val="9"/>
-  </w:num>
-  <w:num w:numId="18">
-    <w:abstractNumId w:val="14"/>
-  </w:num>
   <w:num w:numId="19">
-    <w:abstractNumId w:val="6"/>
+    <w:abstractNumId w:val="8"/>
   </w:num>
   <w:num w:numId="20">
     <w:abstractNumId w:val="1"/>
   </w:num>
   <w:num w:numId="21">
-    <w:abstractNumId w:val="8"/>
+    <w:abstractNumId w:val="10"/>
   </w:num>
   <w:num w:numId="22">
-    <w:abstractNumId w:val="22"/>
+    <w:abstractNumId w:val="26"/>
   </w:num>
   <w:num w:numId="23">
-    <w:abstractNumId w:val="4"/>
+    <w:abstractNumId w:val="6"/>
   </w:num>
   <w:num w:numId="24">
-    <w:abstractNumId w:val="10"/>
+    <w:abstractNumId w:val="13"/>
+  </w:num>
+  <w:num w:numId="25">
+    <w:abstractNumId w:val="3"/>
+  </w:num>
+  <w:num w:numId="26">
+    <w:abstractNumId w:val="12"/>
+  </w:num>
+  <w:num w:numId="27">
+    <w:abstractNumId w:val="16"/>
+  </w:num>
+  <w:num w:numId="28">
+    <w:abstractNumId w:val="4"/>
   </w:num>
   <w:numIdMacAtCleanup w:val="10"/>
 </w:numbering>
 </file>
 
 <file path=word/styles.xml><?xml version="1.0" encoding="utf-8"?>
-<w:styles xmlns:mc="http://schemas.openxmlformats.org/markup-compatibility/2006" xmlns:r="http://schemas.openxmlformats.org/officeDocument/2006/relationships" xmlns:w="http://schemas.openxmlformats.org/wordprocessingml/2006/main" xmlns:w14="http://schemas.microsoft.com/office/word/2010/wordml" xmlns:w15="http://schemas.microsoft.com/office/word/2012/wordml" xmlns:w16cex="http://schemas.microsoft.com/office/word/2018/wordml/cex" xmlns:w16cid="http://schemas.microsoft.com/office/word/2016/wordml/cid" xmlns:w16="http://schemas.microsoft.com/office/word/2018/wordml" xmlns:w16sdtdh="http://schemas.microsoft.com/office/word/2020/wordml/sdtdatahash" xmlns:w16se="http://schemas.microsoft.com/office/word/2015/wordml/symex" mc:Ignorable="w14 w15 w16se w16cid w16 w16cex w16sdtdh">
+<w:styles xmlns:mc="http://schemas.openxmlformats.org/markup-compatibility/2006" xmlns:r="http://schemas.openxmlformats.org/officeDocument/2006/relationships" xmlns:w="http://schemas.openxmlformats.org/wordprocessingml/2006/main" xmlns:w14="http://schemas.microsoft.com/office/word/2010/wordml" xmlns:w15="http://schemas.microsoft.com/office/word/2012/wordml" xmlns:w16cid="http://schemas.microsoft.com/office/word/2016/wordml/cid" xmlns:w16se="http://schemas.microsoft.com/office/word/2015/wordml/symex" mc:Ignorable="w14 w15 w16se w16cid">
   <w:docDefaults>
     <w:rPrDefault>
       <w:rPr>
@@ -15350,7 +15896,7 @@
       </w:pPr>
     </w:pPrDefault>
   </w:docDefaults>
-  <w:latentStyles w:defLockedState="0" w:defUIPriority="99" w:defSemiHidden="0" w:defUnhideWhenUsed="0" w:defQFormat="0" w:count="376">
+  <w:latentStyles w:defLockedState="0" w:defUIPriority="99" w:defSemiHidden="0" w:defUnhideWhenUsed="0" w:defQFormat="0" w:count="375">
     <w:lsdException w:name="Normal" w:uiPriority="0" w:qFormat="1"/>
     <w:lsdException w:name="heading 1" w:uiPriority="9" w:qFormat="1"/>
     <w:lsdException w:name="heading 2" w:semiHidden="1" w:uiPriority="9" w:unhideWhenUsed="1" w:qFormat="1"/>
@@ -15726,7 +16272,6 @@
     <w:lsdException w:name="Smart Hyperlink" w:semiHidden="1" w:unhideWhenUsed="1"/>
     <w:lsdException w:name="Hashtag" w:semiHidden="1" w:unhideWhenUsed="1"/>
     <w:lsdException w:name="Unresolved Mention" w:semiHidden="1" w:unhideWhenUsed="1"/>
-    <w:lsdException w:name="Smart Link" w:semiHidden="1" w:unhideWhenUsed="1"/>
   </w:latentStyles>
   <w:style w:type="paragraph" w:default="1" w:styleId="Normal">
     <w:name w:val="Normal"/>
@@ -16956,6 +17501,17 @@
 </file>
 
 <file path=customXml/item1.xml><?xml version="1.0" encoding="utf-8"?>
+<p:properties xmlns:p="http://schemas.microsoft.com/office/2006/metadata/properties" xmlns:xsi="http://www.w3.org/2001/XMLSchema-instance" xmlns:pc="http://schemas.microsoft.com/office/infopath/2007/PartnerControls">
+  <documentManagement>
+    <TaxCatchAll xmlns="cb45339b-ced9-4d0d-8f64-77573914d53b" xsi:nil="true"/>
+    <lcf76f155ced4ddcb4097134ff3c332f xmlns="43a3ca16-9c26-4813-b83f-4aec9927b43f">
+      <Terms xmlns="http://schemas.microsoft.com/office/infopath/2007/PartnerControls"/>
+    </lcf76f155ced4ddcb4097134ff3c332f>
+  </documentManagement>
+</p:properties>
+</file>
+
+<file path=customXml/item2.xml><?xml version="1.0" encoding="utf-8"?>
 <ct:contentTypeSchema xmlns:ct="http://schemas.microsoft.com/office/2006/metadata/contentType" xmlns:ma="http://schemas.microsoft.com/office/2006/metadata/properties/metaAttributes" ct:_="" ma:_="" ma:contentTypeName="Documento" ma:contentTypeID="0x01010049282E1EDBE9234EA9E6D38F720E265F" ma:contentTypeVersion="15" ma:contentTypeDescription="Crear nuevo documento." ma:contentTypeScope="" ma:versionID="b31c7aa9eaf043a08b87120b3c4916e3">
   <xsd:schema xmlns:xsd="http://www.w3.org/2001/XMLSchema" xmlns:xs="http://www.w3.org/2001/XMLSchema" xmlns:p="http://schemas.microsoft.com/office/2006/metadata/properties" xmlns:ns2="cb45339b-ced9-4d0d-8f64-77573914d53b" xmlns:ns3="43a3ca16-9c26-4813-b83f-4aec9927b43f" targetNamespace="http://schemas.microsoft.com/office/2006/metadata/properties" ma:root="true" ma:fieldsID="3533d065b04d75c457075bc55f1f5315" ns2:_="" ns3:_="">
     <xsd:import namespace="cb45339b-ced9-4d0d-8f64-77573914d53b"/>
@@ -17190,22 +17746,7 @@
 </ct:contentTypeSchema>
 </file>
 
-<file path=customXml/item2.xml><?xml version="1.0" encoding="utf-8"?>
-<p:properties xmlns:p="http://schemas.microsoft.com/office/2006/metadata/properties" xmlns:xsi="http://www.w3.org/2001/XMLSchema-instance" xmlns:pc="http://schemas.microsoft.com/office/infopath/2007/PartnerControls">
-  <documentManagement>
-    <TaxCatchAll xmlns="cb45339b-ced9-4d0d-8f64-77573914d53b" xsi:nil="true"/>
-    <lcf76f155ced4ddcb4097134ff3c332f xmlns="43a3ca16-9c26-4813-b83f-4aec9927b43f">
-      <Terms xmlns="http://schemas.microsoft.com/office/infopath/2007/PartnerControls"/>
-    </lcf76f155ced4ddcb4097134ff3c332f>
-  </documentManagement>
-</p:properties>
-</file>
-
 <file path=customXml/item3.xml><?xml version="1.0" encoding="utf-8"?>
-<b:Sources xmlns:b="http://schemas.openxmlformats.org/officeDocument/2006/bibliography" xmlns="http://schemas.openxmlformats.org/officeDocument/2006/bibliography" SelectedStyle="\APASixthEditionOfficeOnline.xsl" StyleName="APA" Version="6"/>
-</file>
-
-<file path=customXml/item4.xml><?xml version="1.0" encoding="utf-8"?>
 <?mso-contentType ?>
 <FormTemplates xmlns="http://schemas.microsoft.com/sharepoint/v3/contenttype/forms">
   <Display>DocumentLibraryForm</Display>
@@ -17214,7 +17755,22 @@
 </FormTemplates>
 </file>
 
+<file path=customXml/item4.xml><?xml version="1.0" encoding="utf-8"?>
+<b:Sources xmlns:b="http://schemas.openxmlformats.org/officeDocument/2006/bibliography" xmlns="http://schemas.openxmlformats.org/officeDocument/2006/bibliography" SelectedStyle="\APASixthEditionOfficeOnline.xsl" StyleName="APA" Version="6"/>
+</file>
+
 <file path=customXml/itemProps1.xml><?xml version="1.0" encoding="utf-8"?>
+<ds:datastoreItem xmlns:ds="http://schemas.openxmlformats.org/officeDocument/2006/customXml" ds:itemID="{6929C9FE-9F22-4B98-96EF-1B541B3BD0B2}">
+  <ds:schemaRefs>
+    <ds:schemaRef ds:uri="http://schemas.microsoft.com/office/2006/metadata/properties"/>
+    <ds:schemaRef ds:uri="http://schemas.microsoft.com/office/infopath/2007/PartnerControls"/>
+    <ds:schemaRef ds:uri="cb45339b-ced9-4d0d-8f64-77573914d53b"/>
+    <ds:schemaRef ds:uri="43a3ca16-9c26-4813-b83f-4aec9927b43f"/>
+  </ds:schemaRefs>
+</ds:datastoreItem>
+</file>
+
+<file path=customXml/itemProps2.xml><?xml version="1.0" encoding="utf-8"?>
 <ds:datastoreItem xmlns:ds="http://schemas.openxmlformats.org/officeDocument/2006/customXml" ds:itemID="{DF43E046-DB0C-42D1-8C73-AE38B52F1ED7}">
   <ds:schemaRefs>
     <ds:schemaRef ds:uri="http://schemas.microsoft.com/office/2006/metadata/contentType"/>
@@ -17233,29 +17789,18 @@
 </ds:datastoreItem>
 </file>
 
-<file path=customXml/itemProps2.xml><?xml version="1.0" encoding="utf-8"?>
-<ds:datastoreItem xmlns:ds="http://schemas.openxmlformats.org/officeDocument/2006/customXml" ds:itemID="{6929C9FE-9F22-4B98-96EF-1B541B3BD0B2}">
+<file path=customXml/itemProps3.xml><?xml version="1.0" encoding="utf-8"?>
+<ds:datastoreItem xmlns:ds="http://schemas.openxmlformats.org/officeDocument/2006/customXml" ds:itemID="{81CBDEC1-3B00-44ED-AD36-0268077980BA}">
   <ds:schemaRefs>
-    <ds:schemaRef ds:uri="http://schemas.microsoft.com/office/2006/metadata/properties"/>
-    <ds:schemaRef ds:uri="http://schemas.microsoft.com/office/infopath/2007/PartnerControls"/>
-    <ds:schemaRef ds:uri="cb45339b-ced9-4d0d-8f64-77573914d53b"/>
-    <ds:schemaRef ds:uri="43a3ca16-9c26-4813-b83f-4aec9927b43f"/>
-  </ds:schemaRefs>
-</ds:datastoreItem>
-</file>
-
-<file path=customXml/itemProps3.xml><?xml version="1.0" encoding="utf-8"?>
-<ds:datastoreItem xmlns:ds="http://schemas.openxmlformats.org/officeDocument/2006/customXml" ds:itemID="{E8AB44A3-7C62-4BD2-82ED-8ABC209970FA}">
-  <ds:schemaRefs>
-    <ds:schemaRef ds:uri="http://schemas.openxmlformats.org/officeDocument/2006/bibliography"/>
+    <ds:schemaRef ds:uri="http://schemas.microsoft.com/sharepoint/v3/contenttype/forms"/>
   </ds:schemaRefs>
 </ds:datastoreItem>
 </file>
 
 <file path=customXml/itemProps4.xml><?xml version="1.0" encoding="utf-8"?>
-<ds:datastoreItem xmlns:ds="http://schemas.openxmlformats.org/officeDocument/2006/customXml" ds:itemID="{81CBDEC1-3B00-44ED-AD36-0268077980BA}">
+<ds:datastoreItem xmlns:ds="http://schemas.openxmlformats.org/officeDocument/2006/customXml" ds:itemID="{2A4E78FB-422A-486A-8FE3-C30FA616E832}">
   <ds:schemaRefs>
-    <ds:schemaRef ds:uri="http://schemas.microsoft.com/sharepoint/v3/contenttype/forms"/>
+    <ds:schemaRef ds:uri="http://schemas.openxmlformats.org/officeDocument/2006/bibliography"/>
   </ds:schemaRefs>
 </ds:datastoreItem>
 </file>
--- a/fuentes/CF1_72310017_DU.docx
+++ b/fuentes/CF1_72310017_DU.docx
@@ -1,6 +1,6 @@
 
 <file path=word/document.xml><?xml version="1.0" encoding="utf-8"?>
-<w:document xmlns:wpc="http://schemas.microsoft.com/office/word/2010/wordprocessingCanvas" xmlns:cx="http://schemas.microsoft.com/office/drawing/2014/chartex" xmlns:cx1="http://schemas.microsoft.com/office/drawing/2015/9/8/chartex" xmlns:cx2="http://schemas.microsoft.com/office/drawing/2015/10/21/chartex" xmlns:cx3="http://schemas.microsoft.com/office/drawing/2016/5/9/chartex" xmlns:cx4="http://schemas.microsoft.com/office/drawing/2016/5/10/chartex" xmlns:cx5="http://schemas.microsoft.com/office/drawing/2016/5/11/chartex" xmlns:cx6="http://schemas.microsoft.com/office/drawing/2016/5/12/chartex" xmlns:cx7="http://schemas.microsoft.com/office/drawing/2016/5/13/chartex" xmlns:cx8="http://schemas.microsoft.com/office/drawing/2016/5/14/chartex" xmlns:mc="http://schemas.openxmlformats.org/markup-compatibility/2006" xmlns:aink="http://schemas.microsoft.com/office/drawing/2016/ink" xmlns:am3d="http://schemas.microsoft.com/office/drawing/2017/model3d" xmlns:o="urn:schemas-microsoft-com:office:office" xmlns:r="http://schemas.openxmlformats.org/officeDocument/2006/relationships" xmlns:m="http://schemas.openxmlformats.org/officeDocument/2006/math" xmlns:v="urn:schemas-microsoft-com:vml" xmlns:wp14="http://schemas.microsoft.com/office/word/2010/wordprocessingDrawing" xmlns:wp="http://schemas.openxmlformats.org/drawingml/2006/wordprocessingDrawing" xmlns:w10="urn:schemas-microsoft-com:office:word" xmlns:w="http://schemas.openxmlformats.org/wordprocessingml/2006/main" xmlns:w14="http://schemas.microsoft.com/office/word/2010/wordml" xmlns:w15="http://schemas.microsoft.com/office/word/2012/wordml" xmlns:w16cid="http://schemas.microsoft.com/office/word/2016/wordml/cid" xmlns:w16se="http://schemas.microsoft.com/office/word/2015/wordml/symex" xmlns:wpg="http://schemas.microsoft.com/office/word/2010/wordprocessingGroup" xmlns:wpi="http://schemas.microsoft.com/office/word/2010/wordprocessingInk" xmlns:wne="http://schemas.microsoft.com/office/word/2006/wordml" xmlns:wps="http://schemas.microsoft.com/office/word/2010/wordprocessingShape" mc:Ignorable="w14 w15 w16se w16cid wp14">
+<w:document xmlns:wpc="http://schemas.microsoft.com/office/word/2010/wordprocessingCanvas" xmlns:cx="http://schemas.microsoft.com/office/drawing/2014/chartex" xmlns:cx1="http://schemas.microsoft.com/office/drawing/2015/9/8/chartex" xmlns:cx2="http://schemas.microsoft.com/office/drawing/2015/10/21/chartex" xmlns:cx3="http://schemas.microsoft.com/office/drawing/2016/5/9/chartex" xmlns:cx4="http://schemas.microsoft.com/office/drawing/2016/5/10/chartex" xmlns:cx5="http://schemas.microsoft.com/office/drawing/2016/5/11/chartex" xmlns:cx6="http://schemas.microsoft.com/office/drawing/2016/5/12/chartex" xmlns:cx7="http://schemas.microsoft.com/office/drawing/2016/5/13/chartex" xmlns:cx8="http://schemas.microsoft.com/office/drawing/2016/5/14/chartex" xmlns:mc="http://schemas.openxmlformats.org/markup-compatibility/2006" xmlns:aink="http://schemas.microsoft.com/office/drawing/2016/ink" xmlns:am3d="http://schemas.microsoft.com/office/drawing/2017/model3d" xmlns:o="urn:schemas-microsoft-com:office:office" xmlns:r="http://schemas.openxmlformats.org/officeDocument/2006/relationships" xmlns:m="http://schemas.openxmlformats.org/officeDocument/2006/math" xmlns:v="urn:schemas-microsoft-com:vml" xmlns:wp14="http://schemas.microsoft.com/office/word/2010/wordprocessingDrawing" xmlns:wp="http://schemas.openxmlformats.org/drawingml/2006/wordprocessingDrawing" xmlns:w10="urn:schemas-microsoft-com:office:word" xmlns:w="http://schemas.openxmlformats.org/wordprocessingml/2006/main" xmlns:w14="http://schemas.microsoft.com/office/word/2010/wordml" xmlns:w15="http://schemas.microsoft.com/office/word/2012/wordml" xmlns:w16cex="http://schemas.microsoft.com/office/word/2018/wordml/cex" xmlns:w16cid="http://schemas.microsoft.com/office/word/2016/wordml/cid" xmlns:w16="http://schemas.microsoft.com/office/word/2018/wordml" xmlns:w16sdtdh="http://schemas.microsoft.com/office/word/2020/wordml/sdtdatahash" xmlns:w16se="http://schemas.microsoft.com/office/word/2015/wordml/symex" xmlns:wpg="http://schemas.microsoft.com/office/word/2010/wordprocessingGroup" xmlns:wpi="http://schemas.microsoft.com/office/word/2010/wordprocessingInk" xmlns:wne="http://schemas.microsoft.com/office/word/2006/wordml" xmlns:wps="http://schemas.microsoft.com/office/word/2010/wordprocessingShape" mc:Ignorable="w14 w15 w16se w16cid w16 w16cex w16sdtdh wp14">
   <w:body>
     <w:p>
       <w:pPr>
@@ -210,7 +210,7 @@
               </wp:anchor>
             </w:drawing>
           </mc:Choice>
-          <mc:Fallback xmlns:oel="http://schemas.microsoft.com/office/2019/extlst" xmlns:w16du="http://schemas.microsoft.com/office/word/2023/wordml/word16du" xmlns:a="http://schemas.openxmlformats.org/drawingml/2006/main" xmlns:adec="http://schemas.microsoft.com/office/drawing/2017/decorative" xmlns:pic="http://schemas.openxmlformats.org/drawingml/2006/picture" xmlns:a14="http://schemas.microsoft.com/office/drawing/2010/main" xmlns:w16sdtdh="http://schemas.microsoft.com/office/word/2020/wordml/sdtdatahash" xmlns:w16="http://schemas.microsoft.com/office/word/2018/wordml" xmlns:w16cex="http://schemas.microsoft.com/office/word/2018/wordml/cex">
+          <mc:Fallback xmlns:a14="http://schemas.microsoft.com/office/drawing/2010/main" xmlns:pic="http://schemas.openxmlformats.org/drawingml/2006/picture" xmlns:adec="http://schemas.microsoft.com/office/drawing/2017/decorative" xmlns:a="http://schemas.openxmlformats.org/drawingml/2006/main" xmlns:w16du="http://schemas.microsoft.com/office/word/2023/wordml/word16du" xmlns:oel="http://schemas.microsoft.com/office/2019/extlst">
             <w:pict w14:anchorId="75509E97">
               <v:rect id="Rectángulo 3" style="position:absolute;margin-left:-55.7pt;margin-top:26.5pt;width:613.85pt;height:204pt;z-index:-251655168;visibility:visible;mso-wrap-style:square;mso-height-percent:0;mso-wrap-distance-left:9pt;mso-wrap-distance-top:0;mso-wrap-distance-right:9pt;mso-wrap-distance-bottom:0;mso-position-horizontal:absolute;mso-position-horizontal-relative:text;mso-position-vertical:absolute;mso-position-vertical-relative:text;mso-height-percent:0;mso-height-relative:margin;v-text-anchor:middle" alt="&quot;&quot;" o:spid="_x0000_s1026" fillcolor="#00314d" stroked="f" strokeweight="1pt" w14:anchorId="04BF2410" o:gfxdata="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"/>
             </w:pict>
@@ -9717,15 +9717,7 @@
         <w:rPr>
           <w:lang w:val="es-419" w:eastAsia="es-CO"/>
         </w:rPr>
-        <w:t xml:space="preserve">o esté siendo </w:t>
-      </w:r>
-      <w:bookmarkStart w:id="14" w:name="_GoBack"/>
-      <w:bookmarkEnd w:id="14"/>
-      <w:r>
-        <w:rPr>
-          <w:lang w:val="es-419" w:eastAsia="es-CO"/>
-        </w:rPr>
-        <w:t>almacenado bajo las condiciones necesarias para evitar su alteración.</w:t>
+        <w:t>o esté siendo almacenado bajo las condiciones necesarias para evitar su alteración.</w:t>
       </w:r>
     </w:p>
     <w:p>
@@ -10181,12 +10173,12 @@
       <w:pPr>
         <w:pStyle w:val="Titulosgenerales"/>
       </w:pPr>
-      <w:bookmarkStart w:id="15" w:name="_Toc185256670"/>
+      <w:bookmarkStart w:id="14" w:name="_Toc185256670"/>
       <w:r>
         <w:lastRenderedPageBreak/>
         <w:t>Material complementario</w:t>
       </w:r>
-      <w:bookmarkEnd w:id="15"/>
+      <w:bookmarkEnd w:id="14"/>
     </w:p>
     <w:tbl>
       <w:tblPr>
@@ -10374,7 +10366,7 @@
                 <w:rPr>
                   <w:rStyle w:val="Hipervnculo"/>
                 </w:rPr>
-                <w:t>https://ibague.gov.co/portal/admin/archivos/publicaciones/2018/21857-DOC-20181009.pd</w:t>
+                <w:t>https://ibague.gov.co/portal/admin/archivos/publicaciones/2018/21857-DOC-20181009.pdf</w:t>
               </w:r>
             </w:hyperlink>
           </w:p>
@@ -10781,12 +10773,12 @@
       <w:pPr>
         <w:pStyle w:val="Titulosgenerales"/>
       </w:pPr>
-      <w:bookmarkStart w:id="16" w:name="_Toc185256671"/>
+      <w:bookmarkStart w:id="15" w:name="_Toc185256671"/>
       <w:r>
         <w:lastRenderedPageBreak/>
         <w:t>Referencias bibliográficas</w:t>
       </w:r>
-      <w:bookmarkEnd w:id="16"/>
+      <w:bookmarkEnd w:id="15"/>
       <w:r>
         <w:t xml:space="preserve"> </w:t>
       </w:r>
@@ -10861,14 +10853,16 @@
         </w:rPr>
         <w:t xml:space="preserve"> </w:t>
       </w:r>
-      <w:r>
-        <w:rPr>
-          <w:rStyle w:val="Hipervnculo"/>
-          <w:rFonts w:cstheme="minorHAnsi"/>
-          <w:szCs w:val="28"/>
-        </w:rPr>
-        <w:t>http://www.epralima.com/infoodquality/materiais_espanhol/Manuais/3.Microorganismos_y_alimentos.pdf</w:t>
-      </w:r>
+      <w:hyperlink r:id="rId26" w:history="1">
+        <w:r>
+          <w:rPr>
+            <w:rStyle w:val="Hipervnculo"/>
+            <w:rFonts w:cstheme="minorHAnsi"/>
+            <w:szCs w:val="28"/>
+          </w:rPr>
+          <w:t>https://www.juntadeandalucia.es/export/drupaljda/1337165363Manipuladores_de_alimentos.pdf</w:t>
+        </w:r>
+      </w:hyperlink>
     </w:p>
     <w:p>
       <w:pPr>
@@ -11034,7 +11028,7 @@
         </w:rPr>
         <w:t xml:space="preserve"> </w:t>
       </w:r>
-      <w:hyperlink r:id="rId26" w:history="1">
+      <w:hyperlink r:id="rId27" w:history="1">
         <w:r>
           <w:rPr>
             <w:rStyle w:val="Hipervnculo"/>
@@ -11184,7 +11178,7 @@
         </w:rPr>
         <w:tab/>
       </w:r>
-      <w:hyperlink r:id="rId27" w:history="1">
+      <w:hyperlink r:id="rId28" w:history="1">
         <w:r>
           <w:rPr>
             <w:rStyle w:val="Hipervnculo"/>
@@ -11345,7 +11339,7 @@
         </w:rPr>
         <w:t xml:space="preserve">. Departamento de Nutrición, Bromatología y Tecnología de los Alimentos, Facultad de Veterinaria, Universidad Complutense de Madrid. </w:t>
       </w:r>
-      <w:hyperlink r:id="rId28" w:history="1">
+      <w:hyperlink r:id="rId29" w:history="1">
         <w:r>
           <w:rPr>
             <w:rStyle w:val="Hipervnculo"/>
@@ -11425,12 +11419,12 @@
       <w:pPr>
         <w:pStyle w:val="Titulosgenerales"/>
       </w:pPr>
-      <w:bookmarkStart w:id="17" w:name="_Toc185256672"/>
+      <w:bookmarkStart w:id="16" w:name="_Toc185256672"/>
       <w:r>
         <w:lastRenderedPageBreak/>
         <w:t>Créditos</w:t>
       </w:r>
-      <w:bookmarkEnd w:id="17"/>
+      <w:bookmarkEnd w:id="16"/>
     </w:p>
     <w:tbl>
       <w:tblPr>
@@ -11705,7 +11699,7 @@
                 <w:sz w:val="28"/>
                 <w:szCs w:val="28"/>
               </w:rPr>
-              <w:t>d</w:t>
+              <w:t>D</w:t>
             </w:r>
             <w:r>
               <w:rPr>
@@ -11719,7 +11713,7 @@
                 <w:sz w:val="28"/>
                 <w:szCs w:val="28"/>
               </w:rPr>
-              <w:t>a</w:t>
+              <w:t>A</w:t>
             </w:r>
             <w:r>
               <w:rPr>
@@ -11733,21 +11727,14 @@
                 <w:sz w:val="28"/>
                 <w:szCs w:val="28"/>
               </w:rPr>
-              <w:t>a</w:t>
+              <w:t>A</w:t>
             </w:r>
             <w:r>
               <w:rPr>
                 <w:sz w:val="28"/>
                 <w:szCs w:val="28"/>
               </w:rPr>
-              <w:t>groindustrial Sabanalarga - Regional Atlántico</w:t>
-            </w:r>
-            <w:r>
-              <w:rPr>
-                <w:sz w:val="28"/>
-                <w:szCs w:val="28"/>
-              </w:rPr>
-              <w:t>.</w:t>
+              <w:t>groindustrial - Regional Atlántico</w:t>
             </w:r>
           </w:p>
         </w:tc>
@@ -11773,7 +11760,7 @@
                 <w:sz w:val="28"/>
                 <w:szCs w:val="28"/>
               </w:rPr>
-              <w:t xml:space="preserve">Ángela Rocío Báez León </w:t>
+              <w:t>Ángela Rocío Báez León</w:t>
             </w:r>
           </w:p>
         </w:tc>
@@ -11805,7 +11792,6 @@
           <w:p>
             <w:pPr>
               <w:pStyle w:val="TextoTablas"/>
-              <w:jc w:val="center"/>
               <w:rPr>
                 <w:sz w:val="28"/>
                 <w:szCs w:val="28"/>
@@ -11816,7 +11802,7 @@
                 <w:sz w:val="28"/>
                 <w:szCs w:val="28"/>
               </w:rPr>
-              <w:t>N/A</w:t>
+              <w:t>Centro de Desarrollo Agropecuario y Agroindustrial – Regional Boyacá</w:t>
             </w:r>
           </w:p>
         </w:tc>
@@ -11871,7 +11857,6 @@
           <w:p>
             <w:pPr>
               <w:pStyle w:val="TextoTablas"/>
-              <w:jc w:val="center"/>
               <w:rPr>
                 <w:sz w:val="28"/>
                 <w:szCs w:val="28"/>
@@ -11882,7 +11867,7 @@
                 <w:sz w:val="28"/>
                 <w:szCs w:val="28"/>
               </w:rPr>
-              <w:t>N/A</w:t>
+              <w:t>Centro de Desarrollo Agropecuario y Agroindustrial – Regional Boyacá</w:t>
             </w:r>
           </w:p>
         </w:tc>
@@ -11908,7 +11893,7 @@
                 <w:sz w:val="28"/>
                 <w:szCs w:val="28"/>
               </w:rPr>
-              <w:t>Janet Lucía Villalba Triana</w:t>
+              <w:t xml:space="preserve">Diana Corredor Ruíz </w:t>
             </w:r>
           </w:p>
         </w:tc>
@@ -11929,7 +11914,7 @@
                 <w:sz w:val="28"/>
                 <w:szCs w:val="28"/>
               </w:rPr>
-              <w:t>Asesora pedagógica</w:t>
+              <w:t>Experta temática</w:t>
             </w:r>
           </w:p>
         </w:tc>
@@ -11940,7 +11925,6 @@
           <w:p>
             <w:pPr>
               <w:pStyle w:val="TextoTablas"/>
-              <w:jc w:val="center"/>
               <w:rPr>
                 <w:sz w:val="28"/>
                 <w:szCs w:val="28"/>
@@ -11951,7 +11935,7 @@
                 <w:sz w:val="28"/>
                 <w:szCs w:val="28"/>
               </w:rPr>
-              <w:t>N/A</w:t>
+              <w:t>Centro de Formación de Talento Humano en Salud – Regional Distrito Capital</w:t>
             </w:r>
           </w:p>
         </w:tc>
@@ -11974,7 +11958,7 @@
                 <w:sz w:val="28"/>
                 <w:szCs w:val="28"/>
               </w:rPr>
-              <w:t>Jairo Valencia Ebratt</w:t>
+              <w:t>Janet Lucía Villalba Triana</w:t>
             </w:r>
           </w:p>
         </w:tc>
@@ -11995,7 +11979,7 @@
                 <w:sz w:val="28"/>
                 <w:szCs w:val="28"/>
               </w:rPr>
-              <w:t>Evaluador instruccional</w:t>
+              <w:t>Asesora pedagógica</w:t>
             </w:r>
           </w:p>
         </w:tc>
@@ -12016,14 +12000,7 @@
                 <w:sz w:val="28"/>
                 <w:szCs w:val="28"/>
               </w:rPr>
-              <w:t>Centro para el desarrollo agroecológico y agroindustrial Sabanalarga - Regional Atlántico</w:t>
-            </w:r>
-            <w:r>
-              <w:rPr>
-                <w:sz w:val="28"/>
-                <w:szCs w:val="28"/>
-              </w:rPr>
-              <w:t>.</w:t>
+              <w:t>Centro de Desarrollo Agropecuario y Agroindustrial – Regional Boyacá</w:t>
             </w:r>
           </w:p>
         </w:tc>
@@ -12049,7 +12026,7 @@
                 <w:sz w:val="28"/>
                 <w:szCs w:val="28"/>
               </w:rPr>
-              <w:t>Eulises Orduz Amezquita</w:t>
+              <w:t>Zulma Yurany Vianchá Rodríguez</w:t>
             </w:r>
           </w:p>
         </w:tc>
@@ -12070,15 +12047,7 @@
                 <w:sz w:val="28"/>
                 <w:szCs w:val="28"/>
               </w:rPr>
-              <w:t xml:space="preserve">Diseñador </w:t>
-            </w:r>
-            <w:r>
-              <w:rPr>
-                <w:rStyle w:val="Extranjerismo"/>
-                <w:sz w:val="28"/>
-                <w:szCs w:val="28"/>
-              </w:rPr>
-              <w:t>web</w:t>
+              <w:t>Líder línea de producción</w:t>
             </w:r>
           </w:p>
         </w:tc>
@@ -12099,14 +12068,7 @@
                 <w:sz w:val="28"/>
                 <w:szCs w:val="28"/>
               </w:rPr>
-              <w:t>Centro para el desarrollo agroecológico y agroindustrial Sabanalarga - Regional Atlántico</w:t>
-            </w:r>
-            <w:r>
-              <w:rPr>
-                <w:sz w:val="28"/>
-                <w:szCs w:val="28"/>
-              </w:rPr>
-              <w:t>.</w:t>
+              <w:t>Centro de Desarrollo Agropecuario y Agroindustrial – Regional Boyacá</w:t>
             </w:r>
           </w:p>
         </w:tc>
@@ -12129,7 +12091,7 @@
                 <w:sz w:val="28"/>
                 <w:szCs w:val="28"/>
               </w:rPr>
-              <w:t>Liborio de Jesús Castañeda Valencia</w:t>
+              <w:t>Jairo Valencia Ebratt</w:t>
             </w:r>
           </w:p>
         </w:tc>
@@ -12150,15 +12112,7 @@
                 <w:sz w:val="28"/>
                 <w:szCs w:val="28"/>
               </w:rPr>
-              <w:t xml:space="preserve">Desarrollador </w:t>
-            </w:r>
-            <w:r>
-              <w:rPr>
-                <w:rStyle w:val="Extranjerismo"/>
-                <w:sz w:val="28"/>
-                <w:szCs w:val="28"/>
-              </w:rPr>
-              <w:t>full stack junior</w:t>
+              <w:t>Evaluador instruccional</w:t>
             </w:r>
           </w:p>
         </w:tc>
@@ -12179,14 +12133,7 @@
                 <w:sz w:val="28"/>
                 <w:szCs w:val="28"/>
               </w:rPr>
-              <w:t>Centro para el desarrollo agroecológico y agroindustrial Sabanalarga - Regional Atlántico</w:t>
-            </w:r>
-            <w:r>
-              <w:rPr>
-                <w:sz w:val="28"/>
-                <w:szCs w:val="28"/>
-              </w:rPr>
-              <w:t>.</w:t>
+              <w:t>Centro para el Desarrollo Agroecológico y Agroindustrial - Regional Atlántico</w:t>
             </w:r>
           </w:p>
         </w:tc>
@@ -12212,7 +12159,8 @@
                 <w:sz w:val="28"/>
                 <w:szCs w:val="28"/>
               </w:rPr>
-              <w:t>Carmen Alicia Martínez Torres</w:t>
+              <w:lastRenderedPageBreak/>
+              <w:t>Eulises Orduz Amezquita</w:t>
             </w:r>
           </w:p>
         </w:tc>
@@ -12233,21 +12181,15 @@
                 <w:sz w:val="28"/>
                 <w:szCs w:val="28"/>
               </w:rPr>
-              <w:t xml:space="preserve">Animador y </w:t>
-            </w:r>
-            <w:r>
-              <w:rPr>
+              <w:t xml:space="preserve">Diseñador </w:t>
+            </w:r>
+            <w:r>
+              <w:rPr>
+                <w:rStyle w:val="Extranjerismo"/>
                 <w:sz w:val="28"/>
                 <w:szCs w:val="28"/>
               </w:rPr>
-              <w:t>Producción</w:t>
-            </w:r>
-            <w:r>
-              <w:rPr>
-                <w:sz w:val="28"/>
-                <w:szCs w:val="28"/>
-              </w:rPr>
-              <w:t xml:space="preserve"> audiovisual</w:t>
+              <w:t>web</w:t>
             </w:r>
           </w:p>
         </w:tc>
@@ -12268,14 +12210,7 @@
                 <w:sz w:val="28"/>
                 <w:szCs w:val="28"/>
               </w:rPr>
-              <w:t>Centro para el desarrollo agroecológico y agroindustrial Sabanalarga - Regional Atlántico</w:t>
-            </w:r>
-            <w:r>
-              <w:rPr>
-                <w:sz w:val="28"/>
-                <w:szCs w:val="28"/>
-              </w:rPr>
-              <w:t>.</w:t>
+              <w:t>Centro para el Desarrollo Agroecológico y Agroindustrial - Regional Atlántico</w:t>
             </w:r>
           </w:p>
         </w:tc>
@@ -12298,8 +12233,7 @@
                 <w:sz w:val="28"/>
                 <w:szCs w:val="28"/>
               </w:rPr>
-              <w:lastRenderedPageBreak/>
-              <w:t>Carolina Coca Salazar</w:t>
+              <w:t>Liborio de Jesús Castañeda Valencia</w:t>
             </w:r>
           </w:p>
         </w:tc>
@@ -12320,7 +12254,15 @@
                 <w:sz w:val="28"/>
                 <w:szCs w:val="28"/>
               </w:rPr>
-              <w:t>Evaluador de contenidos inclusivos y accesibles</w:t>
+              <w:t xml:space="preserve">Desarrollador </w:t>
+            </w:r>
+            <w:r>
+              <w:rPr>
+                <w:rStyle w:val="Extranjerismo"/>
+                <w:sz w:val="28"/>
+                <w:szCs w:val="28"/>
+              </w:rPr>
+              <w:t>full stack junior</w:t>
             </w:r>
           </w:p>
         </w:tc>
@@ -12341,14 +12283,7 @@
                 <w:sz w:val="28"/>
                 <w:szCs w:val="28"/>
               </w:rPr>
-              <w:t>Centro para el desarrollo agroecológico y agroindustrial Sabanalarga - Regional Atlántico</w:t>
-            </w:r>
-            <w:r>
-              <w:rPr>
-                <w:sz w:val="28"/>
-                <w:szCs w:val="28"/>
-              </w:rPr>
-              <w:t>.</w:t>
+              <w:t>Centro para el Desarrollo Agroecológico y Agroindustrial - Regional Atlántico</w:t>
             </w:r>
           </w:p>
         </w:tc>
@@ -12374,7 +12309,7 @@
                 <w:sz w:val="28"/>
                 <w:szCs w:val="28"/>
               </w:rPr>
-              <w:t>Luz Karime Amaya Cabra</w:t>
+              <w:t>Carmen Alicia Martínez Torres</w:t>
             </w:r>
           </w:p>
         </w:tc>
@@ -12395,7 +12330,7 @@
                 <w:sz w:val="28"/>
                 <w:szCs w:val="28"/>
               </w:rPr>
-              <w:t>Evaluador de contenidos inclusivos y accesibles</w:t>
+              <w:t>Animador y Producción audiovisual</w:t>
             </w:r>
           </w:p>
         </w:tc>
@@ -12416,14 +12351,7 @@
                 <w:sz w:val="28"/>
                 <w:szCs w:val="28"/>
               </w:rPr>
-              <w:t>Centro para el desarrollo agroecológico y agroindustrial Sabanalarga - Regional Atlántico</w:t>
-            </w:r>
-            <w:r>
-              <w:rPr>
-                <w:sz w:val="28"/>
-                <w:szCs w:val="28"/>
-              </w:rPr>
-              <w:t>.</w:t>
+              <w:t>Centro para el Desarrollo Agroecológico y Agroindustrial - Regional Atlántico</w:t>
             </w:r>
           </w:p>
         </w:tc>
@@ -12446,7 +12374,7 @@
                 <w:sz w:val="28"/>
                 <w:szCs w:val="28"/>
               </w:rPr>
-              <w:t>Juan Carlos Cardona Acosta</w:t>
+              <w:t>Carolina Coca Salazar</w:t>
             </w:r>
           </w:p>
         </w:tc>
@@ -12467,21 +12395,7 @@
                 <w:sz w:val="28"/>
                 <w:szCs w:val="28"/>
               </w:rPr>
-              <w:t xml:space="preserve">Validador </w:t>
-            </w:r>
-            <w:r>
-              <w:rPr>
-                <w:sz w:val="28"/>
-                <w:szCs w:val="28"/>
-              </w:rPr>
-              <w:t xml:space="preserve">de Recursos Educativos </w:t>
-            </w:r>
-            <w:r>
-              <w:rPr>
-                <w:sz w:val="28"/>
-                <w:szCs w:val="28"/>
-              </w:rPr>
-              <w:t>Digitales</w:t>
+              <w:t>Evaluador de contenidos inclusivos y accesibles</w:t>
             </w:r>
           </w:p>
         </w:tc>
@@ -12502,28 +12416,7 @@
                 <w:sz w:val="28"/>
                 <w:szCs w:val="28"/>
               </w:rPr>
-              <w:t xml:space="preserve">Centro para el desarrollo agroecológico y agroindustrial Sabanalarga </w:t>
-            </w:r>
-            <w:r>
-              <w:rPr>
-                <w:sz w:val="28"/>
-                <w:szCs w:val="28"/>
-              </w:rPr>
-              <w:t>–</w:t>
-            </w:r>
-            <w:r>
-              <w:rPr>
-                <w:sz w:val="28"/>
-                <w:szCs w:val="28"/>
-              </w:rPr>
-              <w:t xml:space="preserve"> Regional Atlántico</w:t>
-            </w:r>
-            <w:r>
-              <w:rPr>
-                <w:sz w:val="28"/>
-                <w:szCs w:val="28"/>
-              </w:rPr>
-              <w:t>.</w:t>
+              <w:t>Centro para el Desarrollo Agroecológico y Agroindustrial - Regional Atlántico</w:t>
             </w:r>
           </w:p>
         </w:tc>
@@ -12549,7 +12442,7 @@
                 <w:sz w:val="28"/>
                 <w:szCs w:val="28"/>
               </w:rPr>
-              <w:t>Jairo Luis Valencia Ebratt</w:t>
+              <w:t>Luz Karime Amaya Cabra</w:t>
             </w:r>
           </w:p>
         </w:tc>
@@ -12570,7 +12463,7 @@
                 <w:sz w:val="28"/>
                 <w:szCs w:val="28"/>
               </w:rPr>
-              <w:t>Validador de Recursos Educativos Digitales</w:t>
+              <w:t>Evaluador de contenidos inclusivos y accesibles</w:t>
             </w:r>
           </w:p>
         </w:tc>
@@ -12591,28 +12484,140 @@
                 <w:sz w:val="28"/>
                 <w:szCs w:val="28"/>
               </w:rPr>
-              <w:t xml:space="preserve">Centro para el desarrollo agroecológico y agroindustrial Sabanalarga </w:t>
-            </w:r>
-            <w:r>
+              <w:t>Centro para el Desarrollo Agroecológico y Agroindustrial - Regional Atlántico</w:t>
+            </w:r>
+          </w:p>
+        </w:tc>
+      </w:tr>
+      <w:tr>
+        <w:tc>
+          <w:tcPr>
+            <w:tcW w:w="2830" w:type="dxa"/>
+          </w:tcPr>
+          <w:p>
+            <w:pPr>
+              <w:pStyle w:val="TextoTablas"/>
               <w:rPr>
                 <w:sz w:val="28"/>
                 <w:szCs w:val="28"/>
               </w:rPr>
-              <w:t>–</w:t>
-            </w:r>
+            </w:pPr>
             <w:r>
               <w:rPr>
                 <w:sz w:val="28"/>
                 <w:szCs w:val="28"/>
               </w:rPr>
-              <w:t xml:space="preserve"> Regional Atlántico</w:t>
-            </w:r>
-            <w:r>
+              <w:t>Juan Carlos Cardona Acosta</w:t>
+            </w:r>
+          </w:p>
+        </w:tc>
+        <w:tc>
+          <w:tcPr>
+            <w:tcW w:w="3261" w:type="dxa"/>
+          </w:tcPr>
+          <w:p>
+            <w:pPr>
+              <w:pStyle w:val="TextoTablas"/>
               <w:rPr>
                 <w:sz w:val="28"/>
                 <w:szCs w:val="28"/>
               </w:rPr>
-              <w:t>.</w:t>
+            </w:pPr>
+            <w:r>
+              <w:rPr>
+                <w:sz w:val="28"/>
+                <w:szCs w:val="28"/>
+              </w:rPr>
+              <w:t>Validador de Recursos Educativos Digitales</w:t>
+            </w:r>
+          </w:p>
+        </w:tc>
+        <w:tc>
+          <w:tcPr>
+            <w:tcW w:w="3969" w:type="dxa"/>
+          </w:tcPr>
+          <w:p>
+            <w:pPr>
+              <w:pStyle w:val="TextoTablas"/>
+              <w:rPr>
+                <w:sz w:val="28"/>
+                <w:szCs w:val="28"/>
+              </w:rPr>
+            </w:pPr>
+            <w:r>
+              <w:rPr>
+                <w:sz w:val="28"/>
+                <w:szCs w:val="28"/>
+              </w:rPr>
+              <w:t>Centro para el Desarrollo Agroecológico y Agroindustrial - Regional Atlántico</w:t>
+            </w:r>
+          </w:p>
+        </w:tc>
+      </w:tr>
+      <w:tr>
+        <w:trPr>
+          <w:cnfStyle w:val="000000100000" w:firstRow="0" w:lastRow="0" w:firstColumn="0" w:lastColumn="0" w:oddVBand="0" w:evenVBand="0" w:oddHBand="1" w:evenHBand="0" w:firstRowFirstColumn="0" w:firstRowLastColumn="0" w:lastRowFirstColumn="0" w:lastRowLastColumn="0"/>
+        </w:trPr>
+        <w:tc>
+          <w:tcPr>
+            <w:tcW w:w="2830" w:type="dxa"/>
+          </w:tcPr>
+          <w:p>
+            <w:pPr>
+              <w:pStyle w:val="TextoTablas"/>
+              <w:rPr>
+                <w:sz w:val="28"/>
+                <w:szCs w:val="28"/>
+              </w:rPr>
+            </w:pPr>
+            <w:r>
+              <w:rPr>
+                <w:sz w:val="28"/>
+                <w:szCs w:val="28"/>
+              </w:rPr>
+              <w:t>Jairo Luis Valencia Ebratt</w:t>
+            </w:r>
+          </w:p>
+        </w:tc>
+        <w:tc>
+          <w:tcPr>
+            <w:tcW w:w="3261" w:type="dxa"/>
+          </w:tcPr>
+          <w:p>
+            <w:pPr>
+              <w:pStyle w:val="TextoTablas"/>
+              <w:rPr>
+                <w:sz w:val="28"/>
+                <w:szCs w:val="28"/>
+              </w:rPr>
+            </w:pPr>
+            <w:r>
+              <w:rPr>
+                <w:sz w:val="28"/>
+                <w:szCs w:val="28"/>
+              </w:rPr>
+              <w:t>Validador de Recursos Educativos Digitales</w:t>
+            </w:r>
+          </w:p>
+        </w:tc>
+        <w:tc>
+          <w:tcPr>
+            <w:tcW w:w="3969" w:type="dxa"/>
+          </w:tcPr>
+          <w:p>
+            <w:pPr>
+              <w:pStyle w:val="TextoTablas"/>
+              <w:rPr>
+                <w:sz w:val="28"/>
+                <w:szCs w:val="28"/>
+              </w:rPr>
+            </w:pPr>
+            <w:r>
+              <w:rPr>
+                <w:sz w:val="28"/>
+                <w:szCs w:val="28"/>
+              </w:rPr>
+              <w:t>Centro para el Desarrollo Agroecológico y Agroindustrial - Regional Atlántico</w:t>
             </w:r>
           </w:p>
         </w:tc>
@@ -12628,8 +12633,8 @@
       </w:pPr>
     </w:p>
     <w:sectPr>
-      <w:headerReference w:type="default" r:id="rId29"/>
-      <w:footerReference w:type="default" r:id="rId30"/>
+      <w:headerReference w:type="default" r:id="rId30"/>
+      <w:footerReference w:type="default" r:id="rId31"/>
       <w:pgSz w:w="12240" w:h="15840"/>
       <w:pgMar w:top="1701" w:right="1134" w:bottom="1134" w:left="1134" w:header="709" w:footer="737" w:gutter="0"/>
       <w:pgNumType w:start="1"/>
@@ -12641,7 +12646,7 @@
 </file>
 
 <file path=word/endnotes.xml><?xml version="1.0" encoding="utf-8"?>
-<w:endnotes xmlns:wpc="http://schemas.microsoft.com/office/word/2010/wordprocessingCanvas" xmlns:cx="http://schemas.microsoft.com/office/drawing/2014/chartex" xmlns:cx1="http://schemas.microsoft.com/office/drawing/2015/9/8/chartex" xmlns:cx2="http://schemas.microsoft.com/office/drawing/2015/10/21/chartex" xmlns:cx3="http://schemas.microsoft.com/office/drawing/2016/5/9/chartex" xmlns:cx4="http://schemas.microsoft.com/office/drawing/2016/5/10/chartex" xmlns:cx5="http://schemas.microsoft.com/office/drawing/2016/5/11/chartex" xmlns:cx6="http://schemas.microsoft.com/office/drawing/2016/5/12/chartex" xmlns:cx7="http://schemas.microsoft.com/office/drawing/2016/5/13/chartex" xmlns:cx8="http://schemas.microsoft.com/office/drawing/2016/5/14/chartex" xmlns:mc="http://schemas.openxmlformats.org/markup-compatibility/2006" xmlns:aink="http://schemas.microsoft.com/office/drawing/2016/ink" xmlns:am3d="http://schemas.microsoft.com/office/drawing/2017/model3d" xmlns:o="urn:schemas-microsoft-com:office:office" xmlns:r="http://schemas.openxmlformats.org/officeDocument/2006/relationships" xmlns:m="http://schemas.openxmlformats.org/officeDocument/2006/math" xmlns:v="urn:schemas-microsoft-com:vml" xmlns:wp14="http://schemas.microsoft.com/office/word/2010/wordprocessingDrawing" xmlns:wp="http://schemas.openxmlformats.org/drawingml/2006/wordprocessingDrawing" xmlns:w10="urn:schemas-microsoft-com:office:word" xmlns:w="http://schemas.openxmlformats.org/wordprocessingml/2006/main" xmlns:w14="http://schemas.microsoft.com/office/word/2010/wordml" xmlns:w15="http://schemas.microsoft.com/office/word/2012/wordml" xmlns:w16cid="http://schemas.microsoft.com/office/word/2016/wordml/cid" xmlns:w16se="http://schemas.microsoft.com/office/word/2015/wordml/symex" xmlns:wpg="http://schemas.microsoft.com/office/word/2010/wordprocessingGroup" xmlns:wpi="http://schemas.microsoft.com/office/word/2010/wordprocessingInk" xmlns:wne="http://schemas.microsoft.com/office/word/2006/wordml" xmlns:wps="http://schemas.microsoft.com/office/word/2010/wordprocessingShape" mc:Ignorable="w14 w15 w16se w16cid wp14">
+<w:endnotes xmlns:wpc="http://schemas.microsoft.com/office/word/2010/wordprocessingCanvas" xmlns:cx="http://schemas.microsoft.com/office/drawing/2014/chartex" xmlns:cx1="http://schemas.microsoft.com/office/drawing/2015/9/8/chartex" xmlns:cx2="http://schemas.microsoft.com/office/drawing/2015/10/21/chartex" xmlns:cx3="http://schemas.microsoft.com/office/drawing/2016/5/9/chartex" xmlns:cx4="http://schemas.microsoft.com/office/drawing/2016/5/10/chartex" xmlns:cx5="http://schemas.microsoft.com/office/drawing/2016/5/11/chartex" xmlns:cx6="http://schemas.microsoft.com/office/drawing/2016/5/12/chartex" xmlns:cx7="http://schemas.microsoft.com/office/drawing/2016/5/13/chartex" xmlns:cx8="http://schemas.microsoft.com/office/drawing/2016/5/14/chartex" xmlns:mc="http://schemas.openxmlformats.org/markup-compatibility/2006" xmlns:aink="http://schemas.microsoft.com/office/drawing/2016/ink" xmlns:am3d="http://schemas.microsoft.com/office/drawing/2017/model3d" xmlns:o="urn:schemas-microsoft-com:office:office" xmlns:r="http://schemas.openxmlformats.org/officeDocument/2006/relationships" xmlns:m="http://schemas.openxmlformats.org/officeDocument/2006/math" xmlns:v="urn:schemas-microsoft-com:vml" xmlns:wp14="http://schemas.microsoft.com/office/word/2010/wordprocessingDrawing" xmlns:wp="http://schemas.openxmlformats.org/drawingml/2006/wordprocessingDrawing" xmlns:w10="urn:schemas-microsoft-com:office:word" xmlns:w="http://schemas.openxmlformats.org/wordprocessingml/2006/main" xmlns:w14="http://schemas.microsoft.com/office/word/2010/wordml" xmlns:w15="http://schemas.microsoft.com/office/word/2012/wordml" xmlns:w16cex="http://schemas.microsoft.com/office/word/2018/wordml/cex" xmlns:w16cid="http://schemas.microsoft.com/office/word/2016/wordml/cid" xmlns:w16="http://schemas.microsoft.com/office/word/2018/wordml" xmlns:w16sdtdh="http://schemas.microsoft.com/office/word/2020/wordml/sdtdatahash" xmlns:w16se="http://schemas.microsoft.com/office/word/2015/wordml/symex" xmlns:wpg="http://schemas.microsoft.com/office/word/2010/wordprocessingGroup" xmlns:wpi="http://schemas.microsoft.com/office/word/2010/wordprocessingInk" xmlns:wne="http://schemas.microsoft.com/office/word/2006/wordml" xmlns:wps="http://schemas.microsoft.com/office/word/2010/wordprocessingShape" mc:Ignorable="w14 w15 w16se w16cid w16 w16cex w16sdtdh wp14">
   <w:endnote w:type="separator" w:id="-1">
     <w:p>
       <w:pPr>
@@ -12666,7 +12671,7 @@
 </file>
 
 <file path=word/footer1.xml><?xml version="1.0" encoding="utf-8"?>
-<w:ftr xmlns:wpc="http://schemas.microsoft.com/office/word/2010/wordprocessingCanvas" xmlns:cx="http://schemas.microsoft.com/office/drawing/2014/chartex" xmlns:cx1="http://schemas.microsoft.com/office/drawing/2015/9/8/chartex" xmlns:cx2="http://schemas.microsoft.com/office/drawing/2015/10/21/chartex" xmlns:cx3="http://schemas.microsoft.com/office/drawing/2016/5/9/chartex" xmlns:cx4="http://schemas.microsoft.com/office/drawing/2016/5/10/chartex" xmlns:cx5="http://schemas.microsoft.com/office/drawing/2016/5/11/chartex" xmlns:cx6="http://schemas.microsoft.com/office/drawing/2016/5/12/chartex" xmlns:cx7="http://schemas.microsoft.com/office/drawing/2016/5/13/chartex" xmlns:cx8="http://schemas.microsoft.com/office/drawing/2016/5/14/chartex" xmlns:mc="http://schemas.openxmlformats.org/markup-compatibility/2006" xmlns:aink="http://schemas.microsoft.com/office/drawing/2016/ink" xmlns:am3d="http://schemas.microsoft.com/office/drawing/2017/model3d" xmlns:o="urn:schemas-microsoft-com:office:office" xmlns:r="http://schemas.openxmlformats.org/officeDocument/2006/relationships" xmlns:m="http://schemas.openxmlformats.org/officeDocument/2006/math" xmlns:v="urn:schemas-microsoft-com:vml" xmlns:wp14="http://schemas.microsoft.com/office/word/2010/wordprocessingDrawing" xmlns:wp="http://schemas.openxmlformats.org/drawingml/2006/wordprocessingDrawing" xmlns:w10="urn:schemas-microsoft-com:office:word" xmlns:w="http://schemas.openxmlformats.org/wordprocessingml/2006/main" xmlns:w14="http://schemas.microsoft.com/office/word/2010/wordml" xmlns:w15="http://schemas.microsoft.com/office/word/2012/wordml" xmlns:w16cid="http://schemas.microsoft.com/office/word/2016/wordml/cid" xmlns:w16se="http://schemas.microsoft.com/office/word/2015/wordml/symex" xmlns:wpg="http://schemas.microsoft.com/office/word/2010/wordprocessingGroup" xmlns:wpi="http://schemas.microsoft.com/office/word/2010/wordprocessingInk" xmlns:wne="http://schemas.microsoft.com/office/word/2006/wordml" xmlns:wps="http://schemas.microsoft.com/office/word/2010/wordprocessingShape" mc:Ignorable="w14 w15 w16se w16cid wp14">
+<w:ftr xmlns:wpc="http://schemas.microsoft.com/office/word/2010/wordprocessingCanvas" xmlns:cx="http://schemas.microsoft.com/office/drawing/2014/chartex" xmlns:cx1="http://schemas.microsoft.com/office/drawing/2015/9/8/chartex" xmlns:cx2="http://schemas.microsoft.com/office/drawing/2015/10/21/chartex" xmlns:cx3="http://schemas.microsoft.com/office/drawing/2016/5/9/chartex" xmlns:cx4="http://schemas.microsoft.com/office/drawing/2016/5/10/chartex" xmlns:cx5="http://schemas.microsoft.com/office/drawing/2016/5/11/chartex" xmlns:cx6="http://schemas.microsoft.com/office/drawing/2016/5/12/chartex" xmlns:cx7="http://schemas.microsoft.com/office/drawing/2016/5/13/chartex" xmlns:cx8="http://schemas.microsoft.com/office/drawing/2016/5/14/chartex" xmlns:mc="http://schemas.openxmlformats.org/markup-compatibility/2006" xmlns:aink="http://schemas.microsoft.com/office/drawing/2016/ink" xmlns:am3d="http://schemas.microsoft.com/office/drawing/2017/model3d" xmlns:o="urn:schemas-microsoft-com:office:office" xmlns:r="http://schemas.openxmlformats.org/officeDocument/2006/relationships" xmlns:m="http://schemas.openxmlformats.org/officeDocument/2006/math" xmlns:v="urn:schemas-microsoft-com:vml" xmlns:wp14="http://schemas.microsoft.com/office/word/2010/wordprocessingDrawing" xmlns:wp="http://schemas.openxmlformats.org/drawingml/2006/wordprocessingDrawing" xmlns:w10="urn:schemas-microsoft-com:office:word" xmlns:w="http://schemas.openxmlformats.org/wordprocessingml/2006/main" xmlns:w14="http://schemas.microsoft.com/office/word/2010/wordml" xmlns:w15="http://schemas.microsoft.com/office/word/2012/wordml" xmlns:w16cex="http://schemas.microsoft.com/office/word/2018/wordml/cex" xmlns:w16cid="http://schemas.microsoft.com/office/word/2016/wordml/cid" xmlns:w16="http://schemas.microsoft.com/office/word/2018/wordml" xmlns:w16sdtdh="http://schemas.microsoft.com/office/word/2020/wordml/sdtdatahash" xmlns:w16se="http://schemas.microsoft.com/office/word/2015/wordml/symex" xmlns:wpg="http://schemas.microsoft.com/office/word/2010/wordprocessingGroup" xmlns:wpi="http://schemas.microsoft.com/office/word/2010/wordprocessingInk" xmlns:wne="http://schemas.microsoft.com/office/word/2006/wordml" xmlns:wps="http://schemas.microsoft.com/office/word/2010/wordprocessingShape" mc:Ignorable="w14 w15 w16se w16cid w16 w16cex w16sdtdh wp14">
   <w:sdt>
     <w:sdtPr>
       <w:id w:val="-701017035"/>
@@ -12675,6 +12680,7 @@
         <w:docPartUnique/>
       </w:docPartObj>
     </w:sdtPr>
+    <w:sdtEndPr/>
     <w:sdtContent>
       <w:p>
         <w:pPr>
@@ -12693,7 +12699,7 @@
 </file>
 
 <file path=word/footer2.xml><?xml version="1.0" encoding="utf-8"?>
-<w:ftr xmlns:wpc="http://schemas.microsoft.com/office/word/2010/wordprocessingCanvas" xmlns:cx="http://schemas.microsoft.com/office/drawing/2014/chartex" xmlns:cx1="http://schemas.microsoft.com/office/drawing/2015/9/8/chartex" xmlns:cx2="http://schemas.microsoft.com/office/drawing/2015/10/21/chartex" xmlns:cx3="http://schemas.microsoft.com/office/drawing/2016/5/9/chartex" xmlns:cx4="http://schemas.microsoft.com/office/drawing/2016/5/10/chartex" xmlns:cx5="http://schemas.microsoft.com/office/drawing/2016/5/11/chartex" xmlns:cx6="http://schemas.microsoft.com/office/drawing/2016/5/12/chartex" xmlns:cx7="http://schemas.microsoft.com/office/drawing/2016/5/13/chartex" xmlns:cx8="http://schemas.microsoft.com/office/drawing/2016/5/14/chartex" xmlns:mc="http://schemas.openxmlformats.org/markup-compatibility/2006" xmlns:aink="http://schemas.microsoft.com/office/drawing/2016/ink" xmlns:am3d="http://schemas.microsoft.com/office/drawing/2017/model3d" xmlns:o="urn:schemas-microsoft-com:office:office" xmlns:r="http://schemas.openxmlformats.org/officeDocument/2006/relationships" xmlns:m="http://schemas.openxmlformats.org/officeDocument/2006/math" xmlns:v="urn:schemas-microsoft-com:vml" xmlns:wp14="http://schemas.microsoft.com/office/word/2010/wordprocessingDrawing" xmlns:wp="http://schemas.openxmlformats.org/drawingml/2006/wordprocessingDrawing" xmlns:w10="urn:schemas-microsoft-com:office:word" xmlns:w="http://schemas.openxmlformats.org/wordprocessingml/2006/main" xmlns:w14="http://schemas.microsoft.com/office/word/2010/wordml" xmlns:w15="http://schemas.microsoft.com/office/word/2012/wordml" xmlns:w16cid="http://schemas.microsoft.com/office/word/2016/wordml/cid" xmlns:w16se="http://schemas.microsoft.com/office/word/2015/wordml/symex" xmlns:wpg="http://schemas.microsoft.com/office/word/2010/wordprocessingGroup" xmlns:wpi="http://schemas.microsoft.com/office/word/2010/wordprocessingInk" xmlns:wne="http://schemas.microsoft.com/office/word/2006/wordml" xmlns:wps="http://schemas.microsoft.com/office/word/2010/wordprocessingShape" mc:Ignorable="w14 w15 w16se w16cid wp14">
+<w:ftr xmlns:wpc="http://schemas.microsoft.com/office/word/2010/wordprocessingCanvas" xmlns:cx="http://schemas.microsoft.com/office/drawing/2014/chartex" xmlns:cx1="http://schemas.microsoft.com/office/drawing/2015/9/8/chartex" xmlns:cx2="http://schemas.microsoft.com/office/drawing/2015/10/21/chartex" xmlns:cx3="http://schemas.microsoft.com/office/drawing/2016/5/9/chartex" xmlns:cx4="http://schemas.microsoft.com/office/drawing/2016/5/10/chartex" xmlns:cx5="http://schemas.microsoft.com/office/drawing/2016/5/11/chartex" xmlns:cx6="http://schemas.microsoft.com/office/drawing/2016/5/12/chartex" xmlns:cx7="http://schemas.microsoft.com/office/drawing/2016/5/13/chartex" xmlns:cx8="http://schemas.microsoft.com/office/drawing/2016/5/14/chartex" xmlns:mc="http://schemas.openxmlformats.org/markup-compatibility/2006" xmlns:aink="http://schemas.microsoft.com/office/drawing/2016/ink" xmlns:am3d="http://schemas.microsoft.com/office/drawing/2017/model3d" xmlns:o="urn:schemas-microsoft-com:office:office" xmlns:r="http://schemas.openxmlformats.org/officeDocument/2006/relationships" xmlns:m="http://schemas.openxmlformats.org/officeDocument/2006/math" xmlns:v="urn:schemas-microsoft-com:vml" xmlns:wp14="http://schemas.microsoft.com/office/word/2010/wordprocessingDrawing" xmlns:wp="http://schemas.openxmlformats.org/drawingml/2006/wordprocessingDrawing" xmlns:w10="urn:schemas-microsoft-com:office:word" xmlns:w="http://schemas.openxmlformats.org/wordprocessingml/2006/main" xmlns:w14="http://schemas.microsoft.com/office/word/2010/wordml" xmlns:w15="http://schemas.microsoft.com/office/word/2012/wordml" xmlns:w16cex="http://schemas.microsoft.com/office/word/2018/wordml/cex" xmlns:w16cid="http://schemas.microsoft.com/office/word/2016/wordml/cid" xmlns:w16="http://schemas.microsoft.com/office/word/2018/wordml" xmlns:w16sdtdh="http://schemas.microsoft.com/office/word/2020/wordml/sdtdatahash" xmlns:w16se="http://schemas.microsoft.com/office/word/2015/wordml/symex" xmlns:wpg="http://schemas.microsoft.com/office/word/2010/wordprocessingGroup" xmlns:wpi="http://schemas.microsoft.com/office/word/2010/wordprocessingInk" xmlns:wne="http://schemas.microsoft.com/office/word/2006/wordml" xmlns:wps="http://schemas.microsoft.com/office/word/2010/wordprocessingShape" mc:Ignorable="w14 w15 w16se w16cid w16 w16cex w16sdtdh wp14">
   <w:sdt>
     <w:sdtPr>
       <w:id w:val="-1465197936"/>
@@ -12702,6 +12708,7 @@
         <w:docPartUnique/>
       </w:docPartObj>
     </w:sdtPr>
+    <w:sdtEndPr/>
     <w:sdtContent>
       <w:p>
         <w:pPr>
@@ -12859,7 +12866,7 @@
 </file>
 
 <file path=word/footnotes.xml><?xml version="1.0" encoding="utf-8"?>
-<w:footnotes xmlns:wpc="http://schemas.microsoft.com/office/word/2010/wordprocessingCanvas" xmlns:cx="http://schemas.microsoft.com/office/drawing/2014/chartex" xmlns:cx1="http://schemas.microsoft.com/office/drawing/2015/9/8/chartex" xmlns:cx2="http://schemas.microsoft.com/office/drawing/2015/10/21/chartex" xmlns:cx3="http://schemas.microsoft.com/office/drawing/2016/5/9/chartex" xmlns:cx4="http://schemas.microsoft.com/office/drawing/2016/5/10/chartex" xmlns:cx5="http://schemas.microsoft.com/office/drawing/2016/5/11/chartex" xmlns:cx6="http://schemas.microsoft.com/office/drawing/2016/5/12/chartex" xmlns:cx7="http://schemas.microsoft.com/office/drawing/2016/5/13/chartex" xmlns:cx8="http://schemas.microsoft.com/office/drawing/2016/5/14/chartex" xmlns:mc="http://schemas.openxmlformats.org/markup-compatibility/2006" xmlns:aink="http://schemas.microsoft.com/office/drawing/2016/ink" xmlns:am3d="http://schemas.microsoft.com/office/drawing/2017/model3d" xmlns:o="urn:schemas-microsoft-com:office:office" xmlns:r="http://schemas.openxmlformats.org/officeDocument/2006/relationships" xmlns:m="http://schemas.openxmlformats.org/officeDocument/2006/math" xmlns:v="urn:schemas-microsoft-com:vml" xmlns:wp14="http://schemas.microsoft.com/office/word/2010/wordprocessingDrawing" xmlns:wp="http://schemas.openxmlformats.org/drawingml/2006/wordprocessingDrawing" xmlns:w10="urn:schemas-microsoft-com:office:word" xmlns:w="http://schemas.openxmlformats.org/wordprocessingml/2006/main" xmlns:w14="http://schemas.microsoft.com/office/word/2010/wordml" xmlns:w15="http://schemas.microsoft.com/office/word/2012/wordml" xmlns:w16cid="http://schemas.microsoft.com/office/word/2016/wordml/cid" xmlns:w16se="http://schemas.microsoft.com/office/word/2015/wordml/symex" xmlns:wpg="http://schemas.microsoft.com/office/word/2010/wordprocessingGroup" xmlns:wpi="http://schemas.microsoft.com/office/word/2010/wordprocessingInk" xmlns:wne="http://schemas.microsoft.com/office/word/2006/wordml" xmlns:wps="http://schemas.microsoft.com/office/word/2010/wordprocessingShape" mc:Ignorable="w14 w15 w16se w16cid wp14">
+<w:footnotes xmlns:wpc="http://schemas.microsoft.com/office/word/2010/wordprocessingCanvas" xmlns:cx="http://schemas.microsoft.com/office/drawing/2014/chartex" xmlns:cx1="http://schemas.microsoft.com/office/drawing/2015/9/8/chartex" xmlns:cx2="http://schemas.microsoft.com/office/drawing/2015/10/21/chartex" xmlns:cx3="http://schemas.microsoft.com/office/drawing/2016/5/9/chartex" xmlns:cx4="http://schemas.microsoft.com/office/drawing/2016/5/10/chartex" xmlns:cx5="http://schemas.microsoft.com/office/drawing/2016/5/11/chartex" xmlns:cx6="http://schemas.microsoft.com/office/drawing/2016/5/12/chartex" xmlns:cx7="http://schemas.microsoft.com/office/drawing/2016/5/13/chartex" xmlns:cx8="http://schemas.microsoft.com/office/drawing/2016/5/14/chartex" xmlns:mc="http://schemas.openxmlformats.org/markup-compatibility/2006" xmlns:aink="http://schemas.microsoft.com/office/drawing/2016/ink" xmlns:am3d="http://schemas.microsoft.com/office/drawing/2017/model3d" xmlns:o="urn:schemas-microsoft-com:office:office" xmlns:r="http://schemas.openxmlformats.org/officeDocument/2006/relationships" xmlns:m="http://schemas.openxmlformats.org/officeDocument/2006/math" xmlns:v="urn:schemas-microsoft-com:vml" xmlns:wp14="http://schemas.microsoft.com/office/word/2010/wordprocessingDrawing" xmlns:wp="http://schemas.openxmlformats.org/drawingml/2006/wordprocessingDrawing" xmlns:w10="urn:schemas-microsoft-com:office:word" xmlns:w="http://schemas.openxmlformats.org/wordprocessingml/2006/main" xmlns:w14="http://schemas.microsoft.com/office/word/2010/wordml" xmlns:w15="http://schemas.microsoft.com/office/word/2012/wordml" xmlns:w16cex="http://schemas.microsoft.com/office/word/2018/wordml/cex" xmlns:w16cid="http://schemas.microsoft.com/office/word/2016/wordml/cid" xmlns:w16="http://schemas.microsoft.com/office/word/2018/wordml" xmlns:w16sdtdh="http://schemas.microsoft.com/office/word/2020/wordml/sdtdatahash" xmlns:w16se="http://schemas.microsoft.com/office/word/2015/wordml/symex" xmlns:wpg="http://schemas.microsoft.com/office/word/2010/wordprocessingGroup" xmlns:wpi="http://schemas.microsoft.com/office/word/2010/wordprocessingInk" xmlns:wne="http://schemas.microsoft.com/office/word/2006/wordml" xmlns:wps="http://schemas.microsoft.com/office/word/2010/wordprocessingShape" mc:Ignorable="w14 w15 w16se w16cid w16 w16cex w16sdtdh wp14">
   <w:footnote w:type="separator" w:id="-1">
     <w:p>
       <w:pPr>
@@ -12884,7 +12891,7 @@
 </file>
 
 <file path=word/header1.xml><?xml version="1.0" encoding="utf-8"?>
-<w:hdr xmlns:wpc="http://schemas.microsoft.com/office/word/2010/wordprocessingCanvas" xmlns:cx="http://schemas.microsoft.com/office/drawing/2014/chartex" xmlns:cx1="http://schemas.microsoft.com/office/drawing/2015/9/8/chartex" xmlns:cx2="http://schemas.microsoft.com/office/drawing/2015/10/21/chartex" xmlns:cx3="http://schemas.microsoft.com/office/drawing/2016/5/9/chartex" xmlns:cx4="http://schemas.microsoft.com/office/drawing/2016/5/10/chartex" xmlns:cx5="http://schemas.microsoft.com/office/drawing/2016/5/11/chartex" xmlns:cx6="http://schemas.microsoft.com/office/drawing/2016/5/12/chartex" xmlns:cx7="http://schemas.microsoft.com/office/drawing/2016/5/13/chartex" xmlns:cx8="http://schemas.microsoft.com/office/drawing/2016/5/14/chartex" xmlns:mc="http://schemas.openxmlformats.org/markup-compatibility/2006" xmlns:aink="http://schemas.microsoft.com/office/drawing/2016/ink" xmlns:am3d="http://schemas.microsoft.com/office/drawing/2017/model3d" xmlns:o="urn:schemas-microsoft-com:office:office" xmlns:r="http://schemas.openxmlformats.org/officeDocument/2006/relationships" xmlns:m="http://schemas.openxmlformats.org/officeDocument/2006/math" xmlns:v="urn:schemas-microsoft-com:vml" xmlns:wp14="http://schemas.microsoft.com/office/word/2010/wordprocessingDrawing" xmlns:wp="http://schemas.openxmlformats.org/drawingml/2006/wordprocessingDrawing" xmlns:w10="urn:schemas-microsoft-com:office:word" xmlns:w="http://schemas.openxmlformats.org/wordprocessingml/2006/main" xmlns:w14="http://schemas.microsoft.com/office/word/2010/wordml" xmlns:w15="http://schemas.microsoft.com/office/word/2012/wordml" xmlns:w16cid="http://schemas.microsoft.com/office/word/2016/wordml/cid" xmlns:w16se="http://schemas.microsoft.com/office/word/2015/wordml/symex" xmlns:wpg="http://schemas.microsoft.com/office/word/2010/wordprocessingGroup" xmlns:wpi="http://schemas.microsoft.com/office/word/2010/wordprocessingInk" xmlns:wne="http://schemas.microsoft.com/office/word/2006/wordml" xmlns:wps="http://schemas.microsoft.com/office/word/2010/wordprocessingShape" mc:Ignorable="w14 w15 w16se w16cid wp14">
+<w:hdr xmlns:wpc="http://schemas.microsoft.com/office/word/2010/wordprocessingCanvas" xmlns:cx="http://schemas.microsoft.com/office/drawing/2014/chartex" xmlns:cx1="http://schemas.microsoft.com/office/drawing/2015/9/8/chartex" xmlns:cx2="http://schemas.microsoft.com/office/drawing/2015/10/21/chartex" xmlns:cx3="http://schemas.microsoft.com/office/drawing/2016/5/9/chartex" xmlns:cx4="http://schemas.microsoft.com/office/drawing/2016/5/10/chartex" xmlns:cx5="http://schemas.microsoft.com/office/drawing/2016/5/11/chartex" xmlns:cx6="http://schemas.microsoft.com/office/drawing/2016/5/12/chartex" xmlns:cx7="http://schemas.microsoft.com/office/drawing/2016/5/13/chartex" xmlns:cx8="http://schemas.microsoft.com/office/drawing/2016/5/14/chartex" xmlns:mc="http://schemas.openxmlformats.org/markup-compatibility/2006" xmlns:aink="http://schemas.microsoft.com/office/drawing/2016/ink" xmlns:am3d="http://schemas.microsoft.com/office/drawing/2017/model3d" xmlns:o="urn:schemas-microsoft-com:office:office" xmlns:r="http://schemas.openxmlformats.org/officeDocument/2006/relationships" xmlns:m="http://schemas.openxmlformats.org/officeDocument/2006/math" xmlns:v="urn:schemas-microsoft-com:vml" xmlns:wp14="http://schemas.microsoft.com/office/word/2010/wordprocessingDrawing" xmlns:wp="http://schemas.openxmlformats.org/drawingml/2006/wordprocessingDrawing" xmlns:w10="urn:schemas-microsoft-com:office:word" xmlns:w="http://schemas.openxmlformats.org/wordprocessingml/2006/main" xmlns:w14="http://schemas.microsoft.com/office/word/2010/wordml" xmlns:w15="http://schemas.microsoft.com/office/word/2012/wordml" xmlns:w16cex="http://schemas.microsoft.com/office/word/2018/wordml/cex" xmlns:w16cid="http://schemas.microsoft.com/office/word/2016/wordml/cid" xmlns:w16="http://schemas.microsoft.com/office/word/2018/wordml" xmlns:w16sdtdh="http://schemas.microsoft.com/office/word/2020/wordml/sdtdatahash" xmlns:w16se="http://schemas.microsoft.com/office/word/2015/wordml/symex" xmlns:wpg="http://schemas.microsoft.com/office/word/2010/wordprocessingGroup" xmlns:wpi="http://schemas.microsoft.com/office/word/2010/wordprocessingInk" xmlns:wne="http://schemas.microsoft.com/office/word/2006/wordml" xmlns:wps="http://schemas.microsoft.com/office/word/2010/wordprocessingShape" mc:Ignorable="w14 w15 w16se w16cid w16 w16cex w16sdtdh wp14">
   <w:p>
     <w:pPr>
       <w:pStyle w:val="Encabezado"/>
@@ -12969,7 +12976,7 @@
 </file>
 
 <file path=word/numbering.xml><?xml version="1.0" encoding="utf-8"?>
-<w:numbering xmlns:wpc="http://schemas.microsoft.com/office/word/2010/wordprocessingCanvas" xmlns:cx="http://schemas.microsoft.com/office/drawing/2014/chartex" xmlns:cx1="http://schemas.microsoft.com/office/drawing/2015/9/8/chartex" xmlns:cx2="http://schemas.microsoft.com/office/drawing/2015/10/21/chartex" xmlns:cx3="http://schemas.microsoft.com/office/drawing/2016/5/9/chartex" xmlns:cx4="http://schemas.microsoft.com/office/drawing/2016/5/10/chartex" xmlns:cx5="http://schemas.microsoft.com/office/drawing/2016/5/11/chartex" xmlns:cx6="http://schemas.microsoft.com/office/drawing/2016/5/12/chartex" xmlns:cx7="http://schemas.microsoft.com/office/drawing/2016/5/13/chartex" xmlns:cx8="http://schemas.microsoft.com/office/drawing/2016/5/14/chartex" xmlns:mc="http://schemas.openxmlformats.org/markup-compatibility/2006" xmlns:aink="http://schemas.microsoft.com/office/drawing/2016/ink" xmlns:am3d="http://schemas.microsoft.com/office/drawing/2017/model3d" xmlns:o="urn:schemas-microsoft-com:office:office" xmlns:r="http://schemas.openxmlformats.org/officeDocument/2006/relationships" xmlns:m="http://schemas.openxmlformats.org/officeDocument/2006/math" xmlns:v="urn:schemas-microsoft-com:vml" xmlns:wp14="http://schemas.microsoft.com/office/word/2010/wordprocessingDrawing" xmlns:wp="http://schemas.openxmlformats.org/drawingml/2006/wordprocessingDrawing" xmlns:w10="urn:schemas-microsoft-com:office:word" xmlns:w="http://schemas.openxmlformats.org/wordprocessingml/2006/main" xmlns:w14="http://schemas.microsoft.com/office/word/2010/wordml" xmlns:w15="http://schemas.microsoft.com/office/word/2012/wordml" xmlns:w16cid="http://schemas.microsoft.com/office/word/2016/wordml/cid" xmlns:w16se="http://schemas.microsoft.com/office/word/2015/wordml/symex" xmlns:wpg="http://schemas.microsoft.com/office/word/2010/wordprocessingGroup" xmlns:wpi="http://schemas.microsoft.com/office/word/2010/wordprocessingInk" xmlns:wne="http://schemas.microsoft.com/office/word/2006/wordml" xmlns:wps="http://schemas.microsoft.com/office/word/2010/wordprocessingShape" mc:Ignorable="w14 w15 w16se w16cid wp14">
+<w:numbering xmlns:wpc="http://schemas.microsoft.com/office/word/2010/wordprocessingCanvas" xmlns:cx="http://schemas.microsoft.com/office/drawing/2014/chartex" xmlns:cx1="http://schemas.microsoft.com/office/drawing/2015/9/8/chartex" xmlns:cx2="http://schemas.microsoft.com/office/drawing/2015/10/21/chartex" xmlns:cx3="http://schemas.microsoft.com/office/drawing/2016/5/9/chartex" xmlns:cx4="http://schemas.microsoft.com/office/drawing/2016/5/10/chartex" xmlns:cx5="http://schemas.microsoft.com/office/drawing/2016/5/11/chartex" xmlns:cx6="http://schemas.microsoft.com/office/drawing/2016/5/12/chartex" xmlns:cx7="http://schemas.microsoft.com/office/drawing/2016/5/13/chartex" xmlns:cx8="http://schemas.microsoft.com/office/drawing/2016/5/14/chartex" xmlns:mc="http://schemas.openxmlformats.org/markup-compatibility/2006" xmlns:aink="http://schemas.microsoft.com/office/drawing/2016/ink" xmlns:am3d="http://schemas.microsoft.com/office/drawing/2017/model3d" xmlns:o="urn:schemas-microsoft-com:office:office" xmlns:r="http://schemas.openxmlformats.org/officeDocument/2006/relationships" xmlns:m="http://schemas.openxmlformats.org/officeDocument/2006/math" xmlns:v="urn:schemas-microsoft-com:vml" xmlns:wp14="http://schemas.microsoft.com/office/word/2010/wordprocessingDrawing" xmlns:wp="http://schemas.openxmlformats.org/drawingml/2006/wordprocessingDrawing" xmlns:w10="urn:schemas-microsoft-com:office:word" xmlns:w="http://schemas.openxmlformats.org/wordprocessingml/2006/main" xmlns:w14="http://schemas.microsoft.com/office/word/2010/wordml" xmlns:w15="http://schemas.microsoft.com/office/word/2012/wordml" xmlns:w16cex="http://schemas.microsoft.com/office/word/2018/wordml/cex" xmlns:w16cid="http://schemas.microsoft.com/office/word/2016/wordml/cid" xmlns:w16="http://schemas.microsoft.com/office/word/2018/wordml" xmlns:w16sdtdh="http://schemas.microsoft.com/office/word/2020/wordml/sdtdatahash" xmlns:w16se="http://schemas.microsoft.com/office/word/2015/wordml/symex" xmlns:wpg="http://schemas.microsoft.com/office/word/2010/wordprocessingGroup" xmlns:wpi="http://schemas.microsoft.com/office/word/2010/wordprocessingInk" xmlns:wne="http://schemas.microsoft.com/office/word/2006/wordml" xmlns:wps="http://schemas.microsoft.com/office/word/2010/wordprocessingShape" mc:Ignorable="w14 w15 w16se w16cid w16 w16cex w16sdtdh wp14">
   <w:abstractNum w:abstractNumId="0" w15:restartNumberingAfterBreak="0">
     <w:nsid w:val="FFFFFF89"/>
     <w:multiLevelType w:val="singleLevel"/>
@@ -15878,7 +15885,7 @@
 </file>
 
 <file path=word/styles.xml><?xml version="1.0" encoding="utf-8"?>
-<w:styles xmlns:mc="http://schemas.openxmlformats.org/markup-compatibility/2006" xmlns:r="http://schemas.openxmlformats.org/officeDocument/2006/relationships" xmlns:w="http://schemas.openxmlformats.org/wordprocessingml/2006/main" xmlns:w14="http://schemas.microsoft.com/office/word/2010/wordml" xmlns:w15="http://schemas.microsoft.com/office/word/2012/wordml" xmlns:w16cid="http://schemas.microsoft.com/office/word/2016/wordml/cid" xmlns:w16se="http://schemas.microsoft.com/office/word/2015/wordml/symex" mc:Ignorable="w14 w15 w16se w16cid">
+<w:styles xmlns:mc="http://schemas.openxmlformats.org/markup-compatibility/2006" xmlns:r="http://schemas.openxmlformats.org/officeDocument/2006/relationships" xmlns:w="http://schemas.openxmlformats.org/wordprocessingml/2006/main" xmlns:w14="http://schemas.microsoft.com/office/word/2010/wordml" xmlns:w15="http://schemas.microsoft.com/office/word/2012/wordml" xmlns:w16cex="http://schemas.microsoft.com/office/word/2018/wordml/cex" xmlns:w16cid="http://schemas.microsoft.com/office/word/2016/wordml/cid" xmlns:w16="http://schemas.microsoft.com/office/word/2018/wordml" xmlns:w16sdtdh="http://schemas.microsoft.com/office/word/2020/wordml/sdtdatahash" xmlns:w16se="http://schemas.microsoft.com/office/word/2015/wordml/symex" mc:Ignorable="w14 w15 w16se w16cid w16 w16cex w16sdtdh">
   <w:docDefaults>
     <w:rPrDefault>
       <w:rPr>
@@ -15896,7 +15903,7 @@
       </w:pPr>
     </w:pPrDefault>
   </w:docDefaults>
-  <w:latentStyles w:defLockedState="0" w:defUIPriority="99" w:defSemiHidden="0" w:defUnhideWhenUsed="0" w:defQFormat="0" w:count="375">
+  <w:latentStyles w:defLockedState="0" w:defUIPriority="99" w:defSemiHidden="0" w:defUnhideWhenUsed="0" w:defQFormat="0" w:count="376">
     <w:lsdException w:name="Normal" w:uiPriority="0" w:qFormat="1"/>
     <w:lsdException w:name="heading 1" w:uiPriority="9" w:qFormat="1"/>
     <w:lsdException w:name="heading 2" w:semiHidden="1" w:uiPriority="9" w:unhideWhenUsed="1" w:qFormat="1"/>
@@ -16272,6 +16279,7 @@
     <w:lsdException w:name="Smart Hyperlink" w:semiHidden="1" w:unhideWhenUsed="1"/>
     <w:lsdException w:name="Hashtag" w:semiHidden="1" w:unhideWhenUsed="1"/>
     <w:lsdException w:name="Unresolved Mention" w:semiHidden="1" w:unhideWhenUsed="1"/>
+    <w:lsdException w:name="Smart Link" w:semiHidden="1" w:unhideWhenUsed="1"/>
   </w:latentStyles>
   <w:style w:type="paragraph" w:default="1" w:styleId="Normal">
     <w:name w:val="Normal"/>
@@ -17501,17 +17509,6 @@
 </file>
 
 <file path=customXml/item1.xml><?xml version="1.0" encoding="utf-8"?>
-<p:properties xmlns:p="http://schemas.microsoft.com/office/2006/metadata/properties" xmlns:xsi="http://www.w3.org/2001/XMLSchema-instance" xmlns:pc="http://schemas.microsoft.com/office/infopath/2007/PartnerControls">
-  <documentManagement>
-    <TaxCatchAll xmlns="cb45339b-ced9-4d0d-8f64-77573914d53b" xsi:nil="true"/>
-    <lcf76f155ced4ddcb4097134ff3c332f xmlns="43a3ca16-9c26-4813-b83f-4aec9927b43f">
-      <Terms xmlns="http://schemas.microsoft.com/office/infopath/2007/PartnerControls"/>
-    </lcf76f155ced4ddcb4097134ff3c332f>
-  </documentManagement>
-</p:properties>
-</file>
-
-<file path=customXml/item2.xml><?xml version="1.0" encoding="utf-8"?>
 <ct:contentTypeSchema xmlns:ct="http://schemas.microsoft.com/office/2006/metadata/contentType" xmlns:ma="http://schemas.microsoft.com/office/2006/metadata/properties/metaAttributes" ct:_="" ma:_="" ma:contentTypeName="Documento" ma:contentTypeID="0x01010049282E1EDBE9234EA9E6D38F720E265F" ma:contentTypeVersion="15" ma:contentTypeDescription="Crear nuevo documento." ma:contentTypeScope="" ma:versionID="b31c7aa9eaf043a08b87120b3c4916e3">
   <xsd:schema xmlns:xsd="http://www.w3.org/2001/XMLSchema" xmlns:xs="http://www.w3.org/2001/XMLSchema" xmlns:p="http://schemas.microsoft.com/office/2006/metadata/properties" xmlns:ns2="cb45339b-ced9-4d0d-8f64-77573914d53b" xmlns:ns3="43a3ca16-9c26-4813-b83f-4aec9927b43f" targetNamespace="http://schemas.microsoft.com/office/2006/metadata/properties" ma:root="true" ma:fieldsID="3533d065b04d75c457075bc55f1f5315" ns2:_="" ns3:_="">
     <xsd:import namespace="cb45339b-ced9-4d0d-8f64-77573914d53b"/>
@@ -17746,7 +17743,22 @@
 </ct:contentTypeSchema>
 </file>
 
+<file path=customXml/item2.xml><?xml version="1.0" encoding="utf-8"?>
+<p:properties xmlns:p="http://schemas.microsoft.com/office/2006/metadata/properties" xmlns:xsi="http://www.w3.org/2001/XMLSchema-instance" xmlns:pc="http://schemas.microsoft.com/office/infopath/2007/PartnerControls">
+  <documentManagement>
+    <TaxCatchAll xmlns="cb45339b-ced9-4d0d-8f64-77573914d53b" xsi:nil="true"/>
+    <lcf76f155ced4ddcb4097134ff3c332f xmlns="43a3ca16-9c26-4813-b83f-4aec9927b43f">
+      <Terms xmlns="http://schemas.microsoft.com/office/infopath/2007/PartnerControls"/>
+    </lcf76f155ced4ddcb4097134ff3c332f>
+  </documentManagement>
+</p:properties>
+</file>
+
 <file path=customXml/item3.xml><?xml version="1.0" encoding="utf-8"?>
+<b:Sources xmlns:b="http://schemas.openxmlformats.org/officeDocument/2006/bibliography" xmlns="http://schemas.openxmlformats.org/officeDocument/2006/bibliography" SelectedStyle="\APASixthEditionOfficeOnline.xsl" StyleName="APA" Version="6"/>
+</file>
+
+<file path=customXml/item4.xml><?xml version="1.0" encoding="utf-8"?>
 <?mso-contentType ?>
 <FormTemplates xmlns="http://schemas.microsoft.com/sharepoint/v3/contenttype/forms">
   <Display>DocumentLibraryForm</Display>
@@ -17755,22 +17767,7 @@
 </FormTemplates>
 </file>
 
-<file path=customXml/item4.xml><?xml version="1.0" encoding="utf-8"?>
-<b:Sources xmlns:b="http://schemas.openxmlformats.org/officeDocument/2006/bibliography" xmlns="http://schemas.openxmlformats.org/officeDocument/2006/bibliography" SelectedStyle="\APASixthEditionOfficeOnline.xsl" StyleName="APA" Version="6"/>
-</file>
-
 <file path=customXml/itemProps1.xml><?xml version="1.0" encoding="utf-8"?>
-<ds:datastoreItem xmlns:ds="http://schemas.openxmlformats.org/officeDocument/2006/customXml" ds:itemID="{6929C9FE-9F22-4B98-96EF-1B541B3BD0B2}">
-  <ds:schemaRefs>
-    <ds:schemaRef ds:uri="http://schemas.microsoft.com/office/2006/metadata/properties"/>
-    <ds:schemaRef ds:uri="http://schemas.microsoft.com/office/infopath/2007/PartnerControls"/>
-    <ds:schemaRef ds:uri="cb45339b-ced9-4d0d-8f64-77573914d53b"/>
-    <ds:schemaRef ds:uri="43a3ca16-9c26-4813-b83f-4aec9927b43f"/>
-  </ds:schemaRefs>
-</ds:datastoreItem>
-</file>
-
-<file path=customXml/itemProps2.xml><?xml version="1.0" encoding="utf-8"?>
 <ds:datastoreItem xmlns:ds="http://schemas.openxmlformats.org/officeDocument/2006/customXml" ds:itemID="{DF43E046-DB0C-42D1-8C73-AE38B52F1ED7}">
   <ds:schemaRefs>
     <ds:schemaRef ds:uri="http://schemas.microsoft.com/office/2006/metadata/contentType"/>
@@ -17789,18 +17786,29 @@
 </ds:datastoreItem>
 </file>
 
+<file path=customXml/itemProps2.xml><?xml version="1.0" encoding="utf-8"?>
+<ds:datastoreItem xmlns:ds="http://schemas.openxmlformats.org/officeDocument/2006/customXml" ds:itemID="{6929C9FE-9F22-4B98-96EF-1B541B3BD0B2}">
+  <ds:schemaRefs>
+    <ds:schemaRef ds:uri="http://schemas.microsoft.com/office/2006/metadata/properties"/>
+    <ds:schemaRef ds:uri="http://schemas.microsoft.com/office/infopath/2007/PartnerControls"/>
+    <ds:schemaRef ds:uri="cb45339b-ced9-4d0d-8f64-77573914d53b"/>
+    <ds:schemaRef ds:uri="43a3ca16-9c26-4813-b83f-4aec9927b43f"/>
+  </ds:schemaRefs>
+</ds:datastoreItem>
+</file>
+
 <file path=customXml/itemProps3.xml><?xml version="1.0" encoding="utf-8"?>
+<ds:datastoreItem xmlns:ds="http://schemas.openxmlformats.org/officeDocument/2006/customXml" ds:itemID="{84291124-9EF9-4C45-9E4F-2A91A6A48301}">
+  <ds:schemaRefs>
+    <ds:schemaRef ds:uri="http://schemas.openxmlformats.org/officeDocument/2006/bibliography"/>
+  </ds:schemaRefs>
+</ds:datastoreItem>
+</file>
+
+<file path=customXml/itemProps4.xml><?xml version="1.0" encoding="utf-8"?>
 <ds:datastoreItem xmlns:ds="http://schemas.openxmlformats.org/officeDocument/2006/customXml" ds:itemID="{81CBDEC1-3B00-44ED-AD36-0268077980BA}">
   <ds:schemaRefs>
     <ds:schemaRef ds:uri="http://schemas.microsoft.com/sharepoint/v3/contenttype/forms"/>
   </ds:schemaRefs>
 </ds:datastoreItem>
-</file>
-
-<file path=customXml/itemProps4.xml><?xml version="1.0" encoding="utf-8"?>
-<ds:datastoreItem xmlns:ds="http://schemas.openxmlformats.org/officeDocument/2006/customXml" ds:itemID="{2A4E78FB-422A-486A-8FE3-C30FA616E832}">
-  <ds:schemaRefs>
-    <ds:schemaRef ds:uri="http://schemas.openxmlformats.org/officeDocument/2006/bibliography"/>
-  </ds:schemaRefs>
-</ds:datastoreItem>
 </file>